--- a/16. DFD Essencial para cada Capacidade.docx
+++ b/16. DFD Essencial para cada Capacidade.docx
@@ -1,26 +1,26 @@
 
 <file path=word/document.xml><?xml version="1.0" encoding="utf-8"?>
-<w:document xmlns:ve="http://schemas.openxmlformats.org/markup-compatibility/2006" xmlns:o="urn:schemas-microsoft-com:office:office" xmlns:r="http://schemas.openxmlformats.org/officeDocument/2006/relationships" xmlns:m="http://schemas.openxmlformats.org/officeDocument/2006/math" xmlns:v="urn:schemas-microsoft-com:vml" xmlns:wp="http://schemas.openxmlformats.org/drawingml/2006/wordprocessingDrawing" xmlns:w10="urn:schemas-microsoft-com:office:word" xmlns:w="http://schemas.openxmlformats.org/wordprocessingml/2006/main" xmlns:wne="http://schemas.microsoft.com/office/word/2006/wordml">
+<w:document xmlns:wpc="http://schemas.microsoft.com/office/word/2010/wordprocessingCanvas" xmlns:cx="http://schemas.microsoft.com/office/drawing/2014/chartex" xmlns:cx1="http://schemas.microsoft.com/office/drawing/2015/9/8/chartex" xmlns:cx2="http://schemas.microsoft.com/office/drawing/2015/10/21/chartex" xmlns:cx3="http://schemas.microsoft.com/office/drawing/2016/5/9/chartex" xmlns:cx4="http://schemas.microsoft.com/office/drawing/2016/5/10/chartex" xmlns:cx5="http://schemas.microsoft.com/office/drawing/2016/5/11/chartex" xmlns:cx6="http://schemas.microsoft.com/office/drawing/2016/5/12/chartex" xmlns:cx7="http://schemas.microsoft.com/office/drawing/2016/5/13/chartex" xmlns:cx8="http://schemas.microsoft.com/office/drawing/2016/5/14/chartex" xmlns:mc="http://schemas.openxmlformats.org/markup-compatibility/2006" xmlns:aink="http://schemas.microsoft.com/office/drawing/2016/ink" xmlns:am3d="http://schemas.microsoft.com/office/drawing/2017/model3d" xmlns:o="urn:schemas-microsoft-com:office:office" xmlns:r="http://schemas.openxmlformats.org/officeDocument/2006/relationships" xmlns:m="http://schemas.openxmlformats.org/officeDocument/2006/math" xmlns:v="urn:schemas-microsoft-com:vml" xmlns:wp14="http://schemas.microsoft.com/office/word/2010/wordprocessingDrawing" xmlns:wp="http://schemas.openxmlformats.org/drawingml/2006/wordprocessingDrawing" xmlns:w10="urn:schemas-microsoft-com:office:word" xmlns:w="http://schemas.openxmlformats.org/wordprocessingml/2006/main" xmlns:w14="http://schemas.microsoft.com/office/word/2010/wordml" xmlns:w15="http://schemas.microsoft.com/office/word/2012/wordml" xmlns:w16cid="http://schemas.microsoft.com/office/word/2016/wordml/cid" xmlns:w16se="http://schemas.microsoft.com/office/word/2015/wordml/symex" xmlns:wpg="http://schemas.microsoft.com/office/word/2010/wordprocessingGroup" xmlns:wpi="http://schemas.microsoft.com/office/word/2010/wordprocessingInk" xmlns:wne="http://schemas.microsoft.com/office/word/2006/wordml" xmlns:wps="http://schemas.microsoft.com/office/word/2010/wordprocessingShape" mc:Ignorable="w14 w15 w16se w16cid wp14">
   <w:body>
     <w:p>
+      <w:pPr>
+        <w:tabs>
+          <w:tab w:val="left" w:pos="5108"/>
+        </w:tabs>
+        <w:rPr>
+          <w:lang w:val="en-US"/>
+        </w:rPr>
+      </w:pPr>
       <w:r>
         <w:rPr>
           <w:noProof/>
-          <w:lang w:eastAsia="pt-BR"/>
+          <w:lang w:val="en-US"/>
         </w:rPr>
         <w:drawing>
-          <wp:anchor distT="0" distB="0" distL="114300" distR="114300" simplePos="0" relativeHeight="251658240" behindDoc="0" locked="0" layoutInCell="1" allowOverlap="1">
-            <wp:simplePos x="0" y="0"/>
-            <wp:positionH relativeFrom="column">
-              <wp:posOffset>-319405</wp:posOffset>
-            </wp:positionH>
-            <wp:positionV relativeFrom="paragraph">
-              <wp:posOffset>584200</wp:posOffset>
-            </wp:positionV>
-            <wp:extent cx="5976620" cy="5700395"/>
-            <wp:effectExtent l="19050" t="19050" r="24130" b="14605"/>
-            <wp:wrapSquare wrapText="bothSides"/>
-            <wp:docPr id="1" name="Imagem 1" descr="https://documents.lucidchart.com/documents/91adb6e7-aa6b-4915-bf46-52eede979eac/pages/0_0?a=1189&amp;x=140&amp;y=110&amp;w=694&amp;h=655&amp;store=1&amp;accept=image%2F*&amp;auth=LCA%201a82b01a9f1142018cdc158a3baed0b692c11bda-ts%3D1522019991"/>
+          <wp:inline distT="0" distB="0" distL="0" distR="0">
+            <wp:extent cx="5400040" cy="6115050"/>
+            <wp:effectExtent l="0" t="0" r="0" b="0"/>
+            <wp:docPr id="5" name="Imagem 5"/>
             <wp:cNvGraphicFramePr>
               <a:graphicFrameLocks xmlns:a="http://schemas.openxmlformats.org/drawingml/2006/main" noChangeAspect="1"/>
             </wp:cNvGraphicFramePr>
@@ -28,207 +28,110 @@
               <a:graphicData uri="http://schemas.openxmlformats.org/drawingml/2006/picture">
                 <pic:pic xmlns:pic="http://schemas.openxmlformats.org/drawingml/2006/picture">
                   <pic:nvPicPr>
-                    <pic:cNvPr id="0" name="Picture 1" descr="https://documents.lucidchart.com/documents/91adb6e7-aa6b-4915-bf46-52eede979eac/pages/0_0?a=1189&amp;x=140&amp;y=110&amp;w=694&amp;h=655&amp;store=1&amp;accept=image%2F*&amp;auth=LCA%201a82b01a9f1142018cdc158a3baed0b692c11bda-ts%3D1522019991"/>
-                    <pic:cNvPicPr>
-                      <a:picLocks noChangeAspect="1" noChangeArrowheads="1"/>
-                    </pic:cNvPicPr>
+                    <pic:cNvPr id="5" name="Diagrama Processo Mable (1).png"/>
+                    <pic:cNvPicPr/>
                   </pic:nvPicPr>
                   <pic:blipFill>
-                    <a:blip r:embed="rId7"/>
-                    <a:srcRect t="3506"/>
+                    <a:blip r:embed="rId7">
+                      <a:extLst>
+                        <a:ext uri="{28A0092B-C50C-407E-A947-70E740481C1C}">
+                          <a14:useLocalDpi xmlns:a14="http://schemas.microsoft.com/office/drawing/2010/main" val="0"/>
+                        </a:ext>
+                      </a:extLst>
+                    </a:blip>
                     <a:stretch>
                       <a:fillRect/>
                     </a:stretch>
                   </pic:blipFill>
-                  <pic:spPr bwMode="auto">
+                  <pic:spPr>
                     <a:xfrm>
                       <a:off x="0" y="0"/>
-                      <a:ext cx="5976620" cy="5700395"/>
+                      <a:ext cx="5400040" cy="6115050"/>
                     </a:xfrm>
                     <a:prstGeom prst="rect">
                       <a:avLst/>
                     </a:prstGeom>
-                    <a:noFill/>
-                    <a:ln w="12700">
-                      <a:solidFill>
-                        <a:schemeClr val="tx1"/>
-                      </a:solidFill>
-                      <a:miter lim="800000"/>
-                      <a:headEnd/>
-                      <a:tailEnd/>
-                    </a:ln>
                   </pic:spPr>
                 </pic:pic>
               </a:graphicData>
             </a:graphic>
-          </wp:anchor>
+          </wp:inline>
         </w:drawing>
       </w:r>
+    </w:p>
+    <w:p>
+      <w:pPr>
+        <w:rPr>
+          <w:lang w:val="en-US"/>
+        </w:rPr>
+      </w:pPr>
+    </w:p>
+    <w:p>
+      <w:pPr>
+        <w:rPr>
+          <w:lang w:val="en-US"/>
+        </w:rPr>
+      </w:pPr>
+    </w:p>
+    <w:p>
+      <w:pPr>
+        <w:rPr>
+          <w:lang w:val="en-US"/>
+        </w:rPr>
+      </w:pPr>
+    </w:p>
+    <w:p>
+      <w:pPr>
+        <w:rPr>
+          <w:lang w:val="en-US"/>
+        </w:rPr>
+      </w:pPr>
+    </w:p>
+    <w:p>
+      <w:pPr>
+        <w:rPr>
+          <w:lang w:val="en-US"/>
+        </w:rPr>
+      </w:pPr>
+    </w:p>
+    <w:p>
+      <w:pPr>
+        <w:rPr>
+          <w:lang w:val="en-US"/>
+        </w:rPr>
+      </w:pPr>
+    </w:p>
+    <w:p>
+      <w:pPr>
+        <w:rPr>
+          <w:lang w:val="en-US"/>
+        </w:rPr>
+      </w:pPr>
+    </w:p>
+    <w:p>
+      <w:pPr>
+        <w:rPr>
+          <w:lang w:val="en-US"/>
+        </w:rPr>
+      </w:pPr>
+    </w:p>
+    <w:p>
+      <w:pPr>
+        <w:rPr>
+          <w:lang w:val="en-US"/>
+        </w:rPr>
+      </w:pPr>
       <w:r>
         <w:rPr>
           <w:noProof/>
-        </w:rPr>
-        <w:pict>
-          <v:shapetype id="_x0000_t202" coordsize="21600,21600" o:spt="202" path="m,l,21600r21600,l21600,xe">
-            <v:stroke joinstyle="miter"/>
-            <v:path gradientshapeok="t" o:connecttype="rect"/>
-          </v:shapetype>
-          <v:shape id="_x0000_s1028" type="#_x0000_t202" style="position:absolute;margin-left:-19.05pt;margin-top:46.55pt;width:187.35pt;height:16.95pt;z-index:251661312;mso-position-horizontal-relative:text;mso-position-vertical-relative:text" stroked="f">
-            <v:textbox inset="0,0,0,0">
-              <w:txbxContent>
-                <w:p>
-                  <w:pPr>
-                    <w:pStyle w:val="Legenda"/>
-                    <w:rPr>
-                      <w:noProof/>
-                      <w:color w:val="auto"/>
-                    </w:rPr>
-                  </w:pPr>
-                  <w:r>
-                    <w:rPr>
-                      <w:noProof/>
-                      <w:color w:val="auto"/>
-                    </w:rPr>
-                    <w:fldChar w:fldCharType="begin"/>
-                  </w:r>
-                  <w:r>
-                    <w:rPr>
-                      <w:noProof/>
-                      <w:color w:val="auto"/>
-                    </w:rPr>
-                    <w:instrText xml:space="preserve"> SEQ Tabela \* ARABIC </w:instrText>
-                  </w:r>
-                  <w:r>
-                    <w:rPr>
-                      <w:noProof/>
-                      <w:color w:val="auto"/>
-                    </w:rPr>
-                    <w:fldChar w:fldCharType="separate"/>
-                  </w:r>
-                  <w:r>
-                    <w:rPr>
-                      <w:noProof/>
-                      <w:color w:val="auto"/>
-                    </w:rPr>
-                    <w:t>1</w:t>
-                  </w:r>
-                  <w:r>
-                    <w:rPr>
-                      <w:noProof/>
-                      <w:color w:val="auto"/>
-                    </w:rPr>
-                    <w:fldChar w:fldCharType="end"/>
-                  </w:r>
-                  <w:r>
-                    <w:rPr>
-                      <w:color w:val="auto"/>
-                    </w:rPr>
-                    <w:t xml:space="preserve"> DFD Família solicita Laudo ao médico</w:t>
-                  </w:r>
-                </w:p>
-              </w:txbxContent>
-            </v:textbox>
-            <w10:wrap type="square"/>
-          </v:shape>
-        </w:pict>
-      </w:r>
-    </w:p>
-    <w:p>
-      <w:pPr>
-        <w:tabs>
-          <w:tab w:val="left" w:pos="5108"/>
-        </w:tabs>
-      </w:pPr>
-      <w:r>
-        <w:tab/>
-      </w:r>
-    </w:p>
-    <w:p>
-      <w:r>
-        <w:br w:type="page"/>
-      </w:r>
-    </w:p>
-    <w:p>
-      <w:pPr>
-        <w:pStyle w:val="Legenda"/>
-        <w:keepNext/>
-      </w:pPr>
-      <w:r>
-        <w:rPr>
-          <w:noProof/>
-          <w:lang w:eastAsia="pt-BR"/>
+          <w:lang w:val="en-US"/>
         </w:rPr>
         <w:lastRenderedPageBreak/>
-        <w:pict>
-          <v:shape id="_x0000_s1029" type="#_x0000_t202" style="position:absolute;margin-left:3.6pt;margin-top:8.65pt;width:178.05pt;height:20.65pt;z-index:251662336" stroked="f">
-            <v:textbox>
-              <w:txbxContent>
-                <w:p>
-                  <w:pPr>
-                    <w:rPr>
-                      <w:b/>
-                    </w:rPr>
-                  </w:pPr>
-                  <w:r>
-                    <w:rPr>
-                      <w:b/>
-                    </w:rPr>
-                    <w:fldChar w:fldCharType="begin"/>
-                  </w:r>
-                  <w:r>
-                    <w:rPr>
-                      <w:b/>
-                    </w:rPr>
-                    <w:instrText xml:space="preserve"> SEQ Tabela \* ARABIC </w:instrText>
-                  </w:r>
-                  <w:r>
-                    <w:rPr>
-                      <w:b/>
-                    </w:rPr>
-                    <w:fldChar w:fldCharType="separate"/>
-                  </w:r>
-                  <w:r>
-                    <w:rPr>
-                      <w:b/>
-                      <w:noProof/>
-                    </w:rPr>
-                    <w:t>2</w:t>
-                  </w:r>
-                  <w:r>
-                    <w:rPr>
-                      <w:b/>
-                    </w:rPr>
-                    <w:fldChar w:fldCharType="end"/>
-                  </w:r>
-                  <w:r>
-                    <w:rPr>
-                      <w:b/>
-                    </w:rPr>
-                    <w:t xml:space="preserve"> DFD Família entrega laudo x ONG avalia características</w:t>
-                  </w:r>
-                </w:p>
-              </w:txbxContent>
-            </v:textbox>
-          </v:shape>
-        </w:pict>
-      </w:r>
-      <w:r>
-        <w:rPr>
-          <w:noProof/>
-          <w:lang w:eastAsia="pt-BR"/>
-        </w:rPr>
-        <w:t xml:space="preserve"> </w:t>
-      </w:r>
-      <w:r>
-        <w:rPr>
-          <w:noProof/>
-          <w:lang w:eastAsia="pt-BR"/>
-        </w:rPr>
         <w:drawing>
           <wp:inline distT="0" distB="0" distL="0" distR="0">
-            <wp:extent cx="5389494" cy="7392815"/>
-            <wp:effectExtent l="38100" t="19050" r="20706" b="17635"/>
-            <wp:docPr id="2" name="Imagem 10" descr="https://documents.lucidchart.com/documents/91adb6e7-aa6b-4915-bf46-52eede979eac/pages/0_0?a=1190&amp;x=716&amp;y=87&amp;w=968&amp;h=1175&amp;store=1&amp;accept=image%2F*&amp;auth=LCA%2047bcb328b6a7a85ed4a1f619d873feb4506cd071-ts%3D1522019991"/>
+            <wp:extent cx="5676900" cy="5591175"/>
+            <wp:effectExtent l="0" t="0" r="0" b="0"/>
+            <wp:docPr id="6" name="Imagem 6"/>
             <wp:cNvGraphicFramePr>
               <a:graphicFrameLocks xmlns:a="http://schemas.openxmlformats.org/drawingml/2006/main" noChangeAspect="1"/>
             </wp:cNvGraphicFramePr>
@@ -236,35 +139,29 @@
               <a:graphicData uri="http://schemas.openxmlformats.org/drawingml/2006/picture">
                 <pic:pic xmlns:pic="http://schemas.openxmlformats.org/drawingml/2006/picture">
                   <pic:nvPicPr>
-                    <pic:cNvPr id="0" name="Picture 10" descr="https://documents.lucidchart.com/documents/91adb6e7-aa6b-4915-bf46-52eede979eac/pages/0_0?a=1190&amp;x=716&amp;y=87&amp;w=968&amp;h=1175&amp;store=1&amp;accept=image%2F*&amp;auth=LCA%2047bcb328b6a7a85ed4a1f619d873feb4506cd071-ts%3D1522019991"/>
-                    <pic:cNvPicPr>
-                      <a:picLocks noChangeAspect="1" noChangeArrowheads="1"/>
-                    </pic:cNvPicPr>
+                    <pic:cNvPr id="6" name="Diagrama Processo Mable (2).png"/>
+                    <pic:cNvPicPr/>
                   </pic:nvPicPr>
                   <pic:blipFill>
-                    <a:blip r:embed="rId8"/>
-                    <a:srcRect l="7598" t="3557"/>
+                    <a:blip r:embed="rId8">
+                      <a:extLst>
+                        <a:ext uri="{28A0092B-C50C-407E-A947-70E740481C1C}">
+                          <a14:useLocalDpi xmlns:a14="http://schemas.microsoft.com/office/drawing/2010/main" val="0"/>
+                        </a:ext>
+                      </a:extLst>
+                    </a:blip>
                     <a:stretch>
                       <a:fillRect/>
                     </a:stretch>
                   </pic:blipFill>
-                  <pic:spPr bwMode="auto">
+                  <pic:spPr>
                     <a:xfrm>
                       <a:off x="0" y="0"/>
-                      <a:ext cx="5400040" cy="7407281"/>
+                      <a:ext cx="5676900" cy="5591175"/>
                     </a:xfrm>
                     <a:prstGeom prst="rect">
                       <a:avLst/>
                     </a:prstGeom>
-                    <a:noFill/>
-                    <a:ln w="12700">
-                      <a:solidFill>
-                        <a:schemeClr val="tx1"/>
-                      </a:solidFill>
-                      <a:miter lim="800000"/>
-                      <a:headEnd/>
-                      <a:tailEnd/>
-                    </a:ln>
                   </pic:spPr>
                 </pic:pic>
               </a:graphicData>
@@ -275,110 +172,20 @@
     </w:p>
     <w:p>
       <w:pPr>
-        <w:tabs>
-          <w:tab w:val="left" w:pos="5108"/>
-        </w:tabs>
-      </w:pPr>
-    </w:p>
-    <w:p/>
-    <w:p/>
-    <w:p>
+        <w:rPr>
+          <w:lang w:val="en-US"/>
+        </w:rPr>
+      </w:pPr>
       <w:r>
-        <w:br w:type="page"/>
-      </w:r>
-    </w:p>
-    <w:p>
-      <w:pPr>
-        <w:pStyle w:val="Ttulo1"/>
-      </w:pPr>
-      <w:r>
         <w:rPr>
           <w:noProof/>
-          <w:lang w:eastAsia="pt-BR"/>
-        </w:rPr>
-        <w:lastRenderedPageBreak/>
-        <w:pict>
-          <v:shape id="_x0000_s1031" type="#_x0000_t202" style="position:absolute;margin-left:3.3pt;margin-top:17.45pt;width:284.15pt;height:21.25pt;z-index:251663360" stroked="f">
-            <v:textbox>
-              <w:txbxContent>
-                <w:p>
-                  <w:pPr>
-                    <w:rPr>
-                      <w:sz w:val="20"/>
-                      <w:szCs w:val="20"/>
-                    </w:rPr>
-                  </w:pPr>
-                  <w:r>
-                    <w:rPr>
-                      <w:b/>
-                      <w:sz w:val="18"/>
-                      <w:szCs w:val="18"/>
-                    </w:rPr>
-                    <w:t>3 DFD</w:t>
-                  </w:r>
-                  <w:r>
-                    <w:rPr>
-                      <w:b/>
-                      <w:sz w:val="18"/>
-                      <w:szCs w:val="18"/>
-                    </w:rPr>
-                    <w:t xml:space="preserve"> – Consulta de vagas e lista de </w:t>
-                  </w:r>
-                  <w:r>
-                    <w:rPr>
-                      <w:b/>
-                      <w:sz w:val="18"/>
-                      <w:szCs w:val="18"/>
-                    </w:rPr>
-                    <w:t>e</w:t>
-                  </w:r>
-                  <w:r>
-                    <w:rPr>
-                      <w:b/>
-                      <w:sz w:val="18"/>
-                      <w:szCs w:val="18"/>
-                    </w:rPr>
-                    <w:t>spera – Contato com</w:t>
-                  </w:r>
-                  <w:r>
-                    <w:rPr>
-                      <w:sz w:val="20"/>
-                      <w:szCs w:val="20"/>
-                    </w:rPr>
-                    <w:t xml:space="preserve"> </w:t>
-                  </w:r>
-                  <w:r>
-                    <w:rPr>
-                      <w:b/>
-                      <w:sz w:val="20"/>
-                      <w:szCs w:val="20"/>
-                    </w:rPr>
-                    <w:t>família</w:t>
-                  </w:r>
-                  <w:r>
-                    <w:rPr>
-                      <w:b/>
-                      <w:sz w:val="20"/>
-                      <w:szCs w:val="20"/>
-                    </w:rPr>
-                    <w:t>s</w:t>
-                  </w:r>
-                </w:p>
-              </w:txbxContent>
-            </v:textbox>
-          </v:shape>
-        </w:pict>
-      </w:r>
-      <w:r>
-        <w:rPr>
-          <w:noProof/>
-          <w:lang w:eastAsia="pt-BR"/>
+          <w:lang w:val="en-US"/>
         </w:rPr>
         <w:drawing>
           <wp:inline distT="0" distB="0" distL="0" distR="0">
-            <wp:extent cx="5780589" cy="4592707"/>
-            <wp:effectExtent l="19050" t="19050" r="10611" b="17393"/>
-            <wp:docPr id="3" name="Imagem 13" descr="https://documents.lucidchart.com/documents/91adb6e7-aa6b-4915-bf46-52eede979eac/pages/zCeoGIO_A9CM?a=1689&amp;x=67&amp;y=137&amp;w=1397&amp;h=778&amp;store=1&amp;accept=image%2F*&amp;auth=LCA%20069c6576dea228ee2de44425914785d31289d973-ts%3D1522019991"/>
+            <wp:extent cx="4780426" cy="2697947"/>
+            <wp:effectExtent l="0" t="0" r="0" b="0"/>
+            <wp:docPr id="8" name="Imagem 8"/>
             <wp:cNvGraphicFramePr>
               <a:graphicFrameLocks xmlns:a="http://schemas.openxmlformats.org/drawingml/2006/main" noChangeAspect="1"/>
             </wp:cNvGraphicFramePr>
@@ -386,35 +193,97 @@
               <a:graphicData uri="http://schemas.openxmlformats.org/drawingml/2006/picture">
                 <pic:pic xmlns:pic="http://schemas.openxmlformats.org/drawingml/2006/picture">
                   <pic:nvPicPr>
-                    <pic:cNvPr id="0" name="Picture 13" descr="https://documents.lucidchart.com/documents/91adb6e7-aa6b-4915-bf46-52eede979eac/pages/zCeoGIO_A9CM?a=1689&amp;x=67&amp;y=137&amp;w=1397&amp;h=778&amp;store=1&amp;accept=image%2F*&amp;auth=LCA%20069c6576dea228ee2de44425914785d31289d973-ts%3D1522019991"/>
-                    <pic:cNvPicPr>
-                      <a:picLocks noChangeAspect="1" noChangeArrowheads="1"/>
-                    </pic:cNvPicPr>
+                    <pic:cNvPr id="8" name="Diagrama Processo Mable dfd003.png"/>
+                    <pic:cNvPicPr/>
                   </pic:nvPicPr>
                   <pic:blipFill>
-                    <a:blip r:embed="rId9"/>
-                    <a:srcRect/>
+                    <a:blip r:embed="rId9">
+                      <a:extLst>
+                        <a:ext uri="{28A0092B-C50C-407E-A947-70E740481C1C}">
+                          <a14:useLocalDpi xmlns:a14="http://schemas.microsoft.com/office/drawing/2010/main" val="0"/>
+                        </a:ext>
+                      </a:extLst>
+                    </a:blip>
                     <a:stretch>
                       <a:fillRect/>
                     </a:stretch>
                   </pic:blipFill>
-                  <pic:spPr bwMode="auto">
+                  <pic:spPr>
                     <a:xfrm>
                       <a:off x="0" y="0"/>
-                      <a:ext cx="5778574" cy="4591106"/>
+                      <a:ext cx="4802348" cy="2710319"/>
                     </a:xfrm>
                     <a:prstGeom prst="rect">
                       <a:avLst/>
                     </a:prstGeom>
-                    <a:noFill/>
-                    <a:ln w="9525">
-                      <a:solidFill>
-                        <a:schemeClr val="tx1"/>
-                      </a:solidFill>
-                      <a:miter lim="800000"/>
-                      <a:headEnd/>
-                      <a:tailEnd/>
-                    </a:ln>
+                  </pic:spPr>
+                </pic:pic>
+              </a:graphicData>
+            </a:graphic>
+          </wp:inline>
+        </w:drawing>
+      </w:r>
+    </w:p>
+    <w:p>
+      <w:pPr>
+        <w:rPr>
+          <w:lang w:val="en-US"/>
+        </w:rPr>
+      </w:pPr>
+      <w:r>
+        <w:rPr>
+          <w:lang w:val="en-US"/>
+        </w:rPr>
+        <w:br w:type="page"/>
+      </w:r>
+    </w:p>
+    <w:p>
+      <w:pPr>
+        <w:rPr>
+          <w:lang w:val="en-US"/>
+        </w:rPr>
+      </w:pPr>
+      <w:r>
+        <w:rPr>
+          <w:noProof/>
+          <w:lang w:val="en-US"/>
+        </w:rPr>
+        <w:lastRenderedPageBreak/>
+        <w:drawing>
+          <wp:inline distT="0" distB="0" distL="0" distR="0">
+            <wp:extent cx="2514600" cy="3435698"/>
+            <wp:effectExtent l="0" t="0" r="0" b="0"/>
+            <wp:docPr id="9" name="Imagem 9"/>
+            <wp:cNvGraphicFramePr>
+              <a:graphicFrameLocks xmlns:a="http://schemas.openxmlformats.org/drawingml/2006/main" noChangeAspect="1"/>
+            </wp:cNvGraphicFramePr>
+            <a:graphic xmlns:a="http://schemas.openxmlformats.org/drawingml/2006/main">
+              <a:graphicData uri="http://schemas.openxmlformats.org/drawingml/2006/picture">
+                <pic:pic xmlns:pic="http://schemas.openxmlformats.org/drawingml/2006/picture">
+                  <pic:nvPicPr>
+                    <pic:cNvPr id="9" name="Diagrama Processo Mable dfd 004.png"/>
+                    <pic:cNvPicPr/>
+                  </pic:nvPicPr>
+                  <pic:blipFill>
+                    <a:blip r:embed="rId10">
+                      <a:extLst>
+                        <a:ext uri="{28A0092B-C50C-407E-A947-70E740481C1C}">
+                          <a14:useLocalDpi xmlns:a14="http://schemas.microsoft.com/office/drawing/2010/main" val="0"/>
+                        </a:ext>
+                      </a:extLst>
+                    </a:blip>
+                    <a:stretch>
+                      <a:fillRect/>
+                    </a:stretch>
+                  </pic:blipFill>
+                  <pic:spPr>
+                    <a:xfrm>
+                      <a:off x="0" y="0"/>
+                      <a:ext cx="2521797" cy="3445531"/>
+                    </a:xfrm>
+                    <a:prstGeom prst="rect">
+                      <a:avLst/>
+                    </a:prstGeom>
                   </pic:spPr>
                 </pic:pic>
               </a:graphicData>
@@ -425,38 +294,518 @@
       <w:r>
         <w:rPr>
           <w:noProof/>
-          <w:color w:val="404040" w:themeColor="text1" w:themeTint="BF"/>
-          <w:lang w:eastAsia="pt-BR"/>
-        </w:rPr>
-        <w:pict>
-          <v:shapetype id="_x0000_t38" coordsize="21600,21600" o:spt="38" o:oned="t" path="m,c@0,0@1,5400@1,10800@1,16200@2,21600,21600,21600e" filled="f">
-            <v:formulas>
-              <v:f eqn="mid #0 0"/>
-              <v:f eqn="val #0"/>
-              <v:f eqn="mid #0 21600"/>
-            </v:formulas>
-            <v:path arrowok="t" fillok="f" o:connecttype="none"/>
-            <v:handles>
-              <v:h position="#0,center"/>
-            </v:handles>
-            <o:lock v:ext="edit" shapetype="t"/>
-          </v:shapetype>
-          <v:shape id="_x0000_s1026" type="#_x0000_t38" style="position:absolute;margin-left:208.4pt;margin-top:209.35pt;width:144.7pt;height:53.65pt;rotation:90;z-index:251659264;mso-position-horizontal-relative:text;mso-position-vertical-relative:text" o:connectortype="curved" adj="10800,-104739,-58605" strokecolor="#7f7f7f [1612]">
-            <v:stroke endarrow="block"/>
-          </v:shape>
-        </w:pict>
+          <w:lang w:val="en-US"/>
+        </w:rPr>
+        <w:drawing>
+          <wp:inline distT="0" distB="0" distL="0" distR="0">
+            <wp:extent cx="2821792" cy="3333750"/>
+            <wp:effectExtent l="0" t="0" r="0" b="0"/>
+            <wp:docPr id="11" name="Imagem 11"/>
+            <wp:cNvGraphicFramePr>
+              <a:graphicFrameLocks xmlns:a="http://schemas.openxmlformats.org/drawingml/2006/main" noChangeAspect="1"/>
+            </wp:cNvGraphicFramePr>
+            <a:graphic xmlns:a="http://schemas.openxmlformats.org/drawingml/2006/main">
+              <a:graphicData uri="http://schemas.openxmlformats.org/drawingml/2006/picture">
+                <pic:pic xmlns:pic="http://schemas.openxmlformats.org/drawingml/2006/picture">
+                  <pic:nvPicPr>
+                    <pic:cNvPr id="11" name="Diagrama Processo Mable dfd 005 (1).png"/>
+                    <pic:cNvPicPr/>
+                  </pic:nvPicPr>
+                  <pic:blipFill>
+                    <a:blip r:embed="rId11">
+                      <a:extLst>
+                        <a:ext uri="{28A0092B-C50C-407E-A947-70E740481C1C}">
+                          <a14:useLocalDpi xmlns:a14="http://schemas.microsoft.com/office/drawing/2010/main" val="0"/>
+                        </a:ext>
+                      </a:extLst>
+                    </a:blip>
+                    <a:stretch>
+                      <a:fillRect/>
+                    </a:stretch>
+                  </pic:blipFill>
+                  <pic:spPr>
+                    <a:xfrm>
+                      <a:off x="0" y="0"/>
+                      <a:ext cx="2843946" cy="3359923"/>
+                    </a:xfrm>
+                    <a:prstGeom prst="rect">
+                      <a:avLst/>
+                    </a:prstGeom>
+                  </pic:spPr>
+                </pic:pic>
+              </a:graphicData>
+            </a:graphic>
+          </wp:inline>
+        </w:drawing>
       </w:r>
     </w:p>
-    <w:p/>
-    <w:p/>
-    <w:p/>
-    <w:p/>
-    <w:p/>
-    <w:p/>
-    <w:p/>
-    <w:p/>
-    <w:p/>
-    <w:p/>
+    <w:p>
+      <w:pPr>
+        <w:rPr>
+          <w:lang w:val="en-US"/>
+        </w:rPr>
+      </w:pPr>
+    </w:p>
+    <w:p>
+      <w:pPr>
+        <w:rPr>
+          <w:lang w:val="en-US"/>
+        </w:rPr>
+      </w:pPr>
+      <w:r>
+        <w:rPr>
+          <w:noProof/>
+          <w:lang w:val="en-US"/>
+        </w:rPr>
+        <w:drawing>
+          <wp:inline distT="0" distB="0" distL="0" distR="0">
+            <wp:extent cx="4457065" cy="4552950"/>
+            <wp:effectExtent l="0" t="0" r="0" b="0"/>
+            <wp:docPr id="12" name="Imagem 12"/>
+            <wp:cNvGraphicFramePr>
+              <a:graphicFrameLocks xmlns:a="http://schemas.openxmlformats.org/drawingml/2006/main" noChangeAspect="1"/>
+            </wp:cNvGraphicFramePr>
+            <a:graphic xmlns:a="http://schemas.openxmlformats.org/drawingml/2006/main">
+              <a:graphicData uri="http://schemas.openxmlformats.org/drawingml/2006/picture">
+                <pic:pic xmlns:pic="http://schemas.openxmlformats.org/drawingml/2006/picture">
+                  <pic:nvPicPr>
+                    <pic:cNvPr id="12" name="Diagrama Processo Mable dfd 006.png"/>
+                    <pic:cNvPicPr/>
+                  </pic:nvPicPr>
+                  <pic:blipFill>
+                    <a:blip r:embed="rId12">
+                      <a:extLst>
+                        <a:ext uri="{28A0092B-C50C-407E-A947-70E740481C1C}">
+                          <a14:useLocalDpi xmlns:a14="http://schemas.microsoft.com/office/drawing/2010/main" val="0"/>
+                        </a:ext>
+                      </a:extLst>
+                    </a:blip>
+                    <a:stretch>
+                      <a:fillRect/>
+                    </a:stretch>
+                  </pic:blipFill>
+                  <pic:spPr>
+                    <a:xfrm>
+                      <a:off x="0" y="0"/>
+                      <a:ext cx="4457144" cy="4553031"/>
+                    </a:xfrm>
+                    <a:prstGeom prst="rect">
+                      <a:avLst/>
+                    </a:prstGeom>
+                  </pic:spPr>
+                </pic:pic>
+              </a:graphicData>
+            </a:graphic>
+          </wp:inline>
+        </w:drawing>
+      </w:r>
+    </w:p>
+    <w:p>
+      <w:pPr>
+        <w:rPr>
+          <w:lang w:val="en-US"/>
+        </w:rPr>
+      </w:pPr>
+      <w:r>
+        <w:rPr>
+          <w:noProof/>
+          <w:lang w:val="en-US"/>
+        </w:rPr>
+        <w:lastRenderedPageBreak/>
+        <w:drawing>
+          <wp:inline distT="0" distB="0" distL="0" distR="0">
+            <wp:extent cx="4428657" cy="3562350"/>
+            <wp:effectExtent l="0" t="0" r="0" b="0"/>
+            <wp:docPr id="13" name="Imagem 13"/>
+            <wp:cNvGraphicFramePr>
+              <a:graphicFrameLocks xmlns:a="http://schemas.openxmlformats.org/drawingml/2006/main" noChangeAspect="1"/>
+            </wp:cNvGraphicFramePr>
+            <a:graphic xmlns:a="http://schemas.openxmlformats.org/drawingml/2006/main">
+              <a:graphicData uri="http://schemas.openxmlformats.org/drawingml/2006/picture">
+                <pic:pic xmlns:pic="http://schemas.openxmlformats.org/drawingml/2006/picture">
+                  <pic:nvPicPr>
+                    <pic:cNvPr id="13" name="Diagrama Processo Mable dfd 006 (1).png"/>
+                    <pic:cNvPicPr/>
+                  </pic:nvPicPr>
+                  <pic:blipFill>
+                    <a:blip r:embed="rId13">
+                      <a:extLst>
+                        <a:ext uri="{28A0092B-C50C-407E-A947-70E740481C1C}">
+                          <a14:useLocalDpi xmlns:a14="http://schemas.microsoft.com/office/drawing/2010/main" val="0"/>
+                        </a:ext>
+                      </a:extLst>
+                    </a:blip>
+                    <a:stretch>
+                      <a:fillRect/>
+                    </a:stretch>
+                  </pic:blipFill>
+                  <pic:spPr>
+                    <a:xfrm>
+                      <a:off x="0" y="0"/>
+                      <a:ext cx="4458720" cy="3586532"/>
+                    </a:xfrm>
+                    <a:prstGeom prst="rect">
+                      <a:avLst/>
+                    </a:prstGeom>
+                  </pic:spPr>
+                </pic:pic>
+              </a:graphicData>
+            </a:graphic>
+          </wp:inline>
+        </w:drawing>
+      </w:r>
+    </w:p>
+    <w:p>
+      <w:pPr>
+        <w:rPr>
+          <w:lang w:val="en-US"/>
+        </w:rPr>
+      </w:pPr>
+    </w:p>
+    <w:p>
+      <w:pPr>
+        <w:rPr>
+          <w:lang w:val="en-US"/>
+        </w:rPr>
+      </w:pPr>
+      <w:r>
+        <w:rPr>
+          <w:noProof/>
+          <w:lang w:val="en-US"/>
+        </w:rPr>
+        <w:drawing>
+          <wp:inline distT="0" distB="0" distL="0" distR="0">
+            <wp:extent cx="4203174" cy="4736508"/>
+            <wp:effectExtent l="0" t="0" r="0" b="0"/>
+            <wp:docPr id="14" name="Imagem 14"/>
+            <wp:cNvGraphicFramePr>
+              <a:graphicFrameLocks xmlns:a="http://schemas.openxmlformats.org/drawingml/2006/main" noChangeAspect="1"/>
+            </wp:cNvGraphicFramePr>
+            <a:graphic xmlns:a="http://schemas.openxmlformats.org/drawingml/2006/main">
+              <a:graphicData uri="http://schemas.openxmlformats.org/drawingml/2006/picture">
+                <pic:pic xmlns:pic="http://schemas.openxmlformats.org/drawingml/2006/picture">
+                  <pic:nvPicPr>
+                    <pic:cNvPr id="14" name="Diagrama Processo Mable dfd 008.png"/>
+                    <pic:cNvPicPr/>
+                  </pic:nvPicPr>
+                  <pic:blipFill>
+                    <a:blip r:embed="rId14">
+                      <a:extLst>
+                        <a:ext uri="{28A0092B-C50C-407E-A947-70E740481C1C}">
+                          <a14:useLocalDpi xmlns:a14="http://schemas.microsoft.com/office/drawing/2010/main" val="0"/>
+                        </a:ext>
+                      </a:extLst>
+                    </a:blip>
+                    <a:stretch>
+                      <a:fillRect/>
+                    </a:stretch>
+                  </pic:blipFill>
+                  <pic:spPr>
+                    <a:xfrm>
+                      <a:off x="0" y="0"/>
+                      <a:ext cx="4203174" cy="4736508"/>
+                    </a:xfrm>
+                    <a:prstGeom prst="rect">
+                      <a:avLst/>
+                    </a:prstGeom>
+                  </pic:spPr>
+                </pic:pic>
+              </a:graphicData>
+            </a:graphic>
+          </wp:inline>
+        </w:drawing>
+      </w:r>
+      <w:bookmarkStart w:id="0" w:name="_GoBack"/>
+      <w:bookmarkEnd w:id="0"/>
+    </w:p>
+    <w:p>
+      <w:pPr>
+        <w:rPr>
+          <w:lang w:val="en-US"/>
+        </w:rPr>
+      </w:pPr>
+      <w:r>
+        <w:rPr>
+          <w:noProof/>
+          <w:lang w:val="en-US"/>
+        </w:rPr>
+        <w:lastRenderedPageBreak/>
+        <w:drawing>
+          <wp:inline distT="0" distB="0" distL="0" distR="0">
+            <wp:extent cx="4685151" cy="4400550"/>
+            <wp:effectExtent l="0" t="0" r="0" b="0"/>
+            <wp:docPr id="15" name="Imagem 15"/>
+            <wp:cNvGraphicFramePr>
+              <a:graphicFrameLocks xmlns:a="http://schemas.openxmlformats.org/drawingml/2006/main" noChangeAspect="1"/>
+            </wp:cNvGraphicFramePr>
+            <a:graphic xmlns:a="http://schemas.openxmlformats.org/drawingml/2006/main">
+              <a:graphicData uri="http://schemas.openxmlformats.org/drawingml/2006/picture">
+                <pic:pic xmlns:pic="http://schemas.openxmlformats.org/drawingml/2006/picture">
+                  <pic:nvPicPr>
+                    <pic:cNvPr id="15" name="Diagrama Processo Mable dfd 009.png"/>
+                    <pic:cNvPicPr/>
+                  </pic:nvPicPr>
+                  <pic:blipFill>
+                    <a:blip r:embed="rId15">
+                      <a:extLst>
+                        <a:ext uri="{28A0092B-C50C-407E-A947-70E740481C1C}">
+                          <a14:useLocalDpi xmlns:a14="http://schemas.microsoft.com/office/drawing/2010/main" val="0"/>
+                        </a:ext>
+                      </a:extLst>
+                    </a:blip>
+                    <a:stretch>
+                      <a:fillRect/>
+                    </a:stretch>
+                  </pic:blipFill>
+                  <pic:spPr>
+                    <a:xfrm>
+                      <a:off x="0" y="0"/>
+                      <a:ext cx="4686803" cy="4402102"/>
+                    </a:xfrm>
+                    <a:prstGeom prst="rect">
+                      <a:avLst/>
+                    </a:prstGeom>
+                  </pic:spPr>
+                </pic:pic>
+              </a:graphicData>
+            </a:graphic>
+          </wp:inline>
+        </w:drawing>
+      </w:r>
+    </w:p>
+    <w:p>
+      <w:pPr>
+        <w:rPr>
+          <w:lang w:val="en-US"/>
+        </w:rPr>
+      </w:pPr>
+      <w:r>
+        <w:rPr>
+          <w:noProof/>
+          <w:lang w:val="en-US"/>
+        </w:rPr>
+        <w:drawing>
+          <wp:inline distT="0" distB="0" distL="0" distR="0">
+            <wp:extent cx="2705100" cy="3342558"/>
+            <wp:effectExtent l="0" t="0" r="0" b="0"/>
+            <wp:docPr id="16" name="Imagem 16"/>
+            <wp:cNvGraphicFramePr>
+              <a:graphicFrameLocks xmlns:a="http://schemas.openxmlformats.org/drawingml/2006/main" noChangeAspect="1"/>
+            </wp:cNvGraphicFramePr>
+            <a:graphic xmlns:a="http://schemas.openxmlformats.org/drawingml/2006/main">
+              <a:graphicData uri="http://schemas.openxmlformats.org/drawingml/2006/picture">
+                <pic:pic xmlns:pic="http://schemas.openxmlformats.org/drawingml/2006/picture">
+                  <pic:nvPicPr>
+                    <pic:cNvPr id="16" name="Diagrama Processo Mable (4).png"/>
+                    <pic:cNvPicPr/>
+                  </pic:nvPicPr>
+                  <pic:blipFill>
+                    <a:blip r:embed="rId16">
+                      <a:extLst>
+                        <a:ext uri="{28A0092B-C50C-407E-A947-70E740481C1C}">
+                          <a14:useLocalDpi xmlns:a14="http://schemas.microsoft.com/office/drawing/2010/main" val="0"/>
+                        </a:ext>
+                      </a:extLst>
+                    </a:blip>
+                    <a:stretch>
+                      <a:fillRect/>
+                    </a:stretch>
+                  </pic:blipFill>
+                  <pic:spPr>
+                    <a:xfrm>
+                      <a:off x="0" y="0"/>
+                      <a:ext cx="2714660" cy="3354371"/>
+                    </a:xfrm>
+                    <a:prstGeom prst="rect">
+                      <a:avLst/>
+                    </a:prstGeom>
+                  </pic:spPr>
+                </pic:pic>
+              </a:graphicData>
+            </a:graphic>
+          </wp:inline>
+        </w:drawing>
+      </w:r>
+      <w:r>
+        <w:rPr>
+          <w:noProof/>
+          <w:lang w:val="en-US"/>
+        </w:rPr>
+        <w:drawing>
+          <wp:inline distT="0" distB="0" distL="0" distR="0">
+            <wp:extent cx="2637155" cy="3219031"/>
+            <wp:effectExtent l="0" t="0" r="0" b="0"/>
+            <wp:docPr id="17" name="Imagem 17"/>
+            <wp:cNvGraphicFramePr>
+              <a:graphicFrameLocks xmlns:a="http://schemas.openxmlformats.org/drawingml/2006/main" noChangeAspect="1"/>
+            </wp:cNvGraphicFramePr>
+            <a:graphic xmlns:a="http://schemas.openxmlformats.org/drawingml/2006/main">
+              <a:graphicData uri="http://schemas.openxmlformats.org/drawingml/2006/picture">
+                <pic:pic xmlns:pic="http://schemas.openxmlformats.org/drawingml/2006/picture">
+                  <pic:nvPicPr>
+                    <pic:cNvPr id="17" name="Diagrama Processo Mable dfd 011.png"/>
+                    <pic:cNvPicPr/>
+                  </pic:nvPicPr>
+                  <pic:blipFill>
+                    <a:blip r:embed="rId17">
+                      <a:extLst>
+                        <a:ext uri="{28A0092B-C50C-407E-A947-70E740481C1C}">
+                          <a14:useLocalDpi xmlns:a14="http://schemas.microsoft.com/office/drawing/2010/main" val="0"/>
+                        </a:ext>
+                      </a:extLst>
+                    </a:blip>
+                    <a:stretch>
+                      <a:fillRect/>
+                    </a:stretch>
+                  </pic:blipFill>
+                  <pic:spPr>
+                    <a:xfrm>
+                      <a:off x="0" y="0"/>
+                      <a:ext cx="2639872" cy="3222347"/>
+                    </a:xfrm>
+                    <a:prstGeom prst="rect">
+                      <a:avLst/>
+                    </a:prstGeom>
+                  </pic:spPr>
+                </pic:pic>
+              </a:graphicData>
+            </a:graphic>
+          </wp:inline>
+        </w:drawing>
+      </w:r>
+    </w:p>
+    <w:p>
+      <w:pPr>
+        <w:rPr>
+          <w:lang w:val="en-US"/>
+        </w:rPr>
+      </w:pPr>
+      <w:r>
+        <w:rPr>
+          <w:noProof/>
+          <w:lang w:val="en-US"/>
+        </w:rPr>
+        <w:lastRenderedPageBreak/>
+        <w:drawing>
+          <wp:inline distT="0" distB="0" distL="0" distR="0">
+            <wp:extent cx="3990975" cy="3666288"/>
+            <wp:effectExtent l="0" t="0" r="0" b="0"/>
+            <wp:docPr id="18" name="Imagem 18"/>
+            <wp:cNvGraphicFramePr>
+              <a:graphicFrameLocks xmlns:a="http://schemas.openxmlformats.org/drawingml/2006/main" noChangeAspect="1"/>
+            </wp:cNvGraphicFramePr>
+            <a:graphic xmlns:a="http://schemas.openxmlformats.org/drawingml/2006/main">
+              <a:graphicData uri="http://schemas.openxmlformats.org/drawingml/2006/picture">
+                <pic:pic xmlns:pic="http://schemas.openxmlformats.org/drawingml/2006/picture">
+                  <pic:nvPicPr>
+                    <pic:cNvPr id="18" name="Diagrama Processo Mable dfd 012.png"/>
+                    <pic:cNvPicPr/>
+                  </pic:nvPicPr>
+                  <pic:blipFill>
+                    <a:blip r:embed="rId18">
+                      <a:extLst>
+                        <a:ext uri="{28A0092B-C50C-407E-A947-70E740481C1C}">
+                          <a14:useLocalDpi xmlns:a14="http://schemas.microsoft.com/office/drawing/2010/main" val="0"/>
+                        </a:ext>
+                      </a:extLst>
+                    </a:blip>
+                    <a:stretch>
+                      <a:fillRect/>
+                    </a:stretch>
+                  </pic:blipFill>
+                  <pic:spPr>
+                    <a:xfrm>
+                      <a:off x="0" y="0"/>
+                      <a:ext cx="3996987" cy="3671811"/>
+                    </a:xfrm>
+                    <a:prstGeom prst="rect">
+                      <a:avLst/>
+                    </a:prstGeom>
+                  </pic:spPr>
+                </pic:pic>
+              </a:graphicData>
+            </a:graphic>
+          </wp:inline>
+        </w:drawing>
+      </w:r>
+    </w:p>
+    <w:p>
+      <w:pPr>
+        <w:rPr>
+          <w:lang w:val="en-US"/>
+        </w:rPr>
+      </w:pPr>
+    </w:p>
+    <w:p>
+      <w:pPr>
+        <w:rPr>
+          <w:lang w:val="en-US"/>
+        </w:rPr>
+      </w:pPr>
+      <w:r>
+        <w:rPr>
+          <w:noProof/>
+          <w:lang w:val="en-US"/>
+        </w:rPr>
+        <w:drawing>
+          <wp:inline distT="0" distB="0" distL="0" distR="0">
+            <wp:extent cx="4993005" cy="4257675"/>
+            <wp:effectExtent l="0" t="0" r="0" b="0"/>
+            <wp:docPr id="19" name="Imagem 19"/>
+            <wp:cNvGraphicFramePr>
+              <a:graphicFrameLocks xmlns:a="http://schemas.openxmlformats.org/drawingml/2006/main" noChangeAspect="1"/>
+            </wp:cNvGraphicFramePr>
+            <a:graphic xmlns:a="http://schemas.openxmlformats.org/drawingml/2006/main">
+              <a:graphicData uri="http://schemas.openxmlformats.org/drawingml/2006/picture">
+                <pic:pic xmlns:pic="http://schemas.openxmlformats.org/drawingml/2006/picture">
+                  <pic:nvPicPr>
+                    <pic:cNvPr id="19" name="Diagrama Processo Mable dfd 013.png"/>
+                    <pic:cNvPicPr/>
+                  </pic:nvPicPr>
+                  <pic:blipFill>
+                    <a:blip r:embed="rId19">
+                      <a:extLst>
+                        <a:ext uri="{28A0092B-C50C-407E-A947-70E740481C1C}">
+                          <a14:useLocalDpi xmlns:a14="http://schemas.microsoft.com/office/drawing/2010/main" val="0"/>
+                        </a:ext>
+                      </a:extLst>
+                    </a:blip>
+                    <a:stretch>
+                      <a:fillRect/>
+                    </a:stretch>
+                  </pic:blipFill>
+                  <pic:spPr>
+                    <a:xfrm>
+                      <a:off x="0" y="0"/>
+                      <a:ext cx="4993621" cy="4258200"/>
+                    </a:xfrm>
+                    <a:prstGeom prst="rect">
+                      <a:avLst/>
+                    </a:prstGeom>
+                  </pic:spPr>
+                </pic:pic>
+              </a:graphicData>
+            </a:graphic>
+          </wp:inline>
+        </w:drawing>
+      </w:r>
+    </w:p>
+    <w:p>
+      <w:pPr>
+        <w:tabs>
+          <w:tab w:val="left" w:pos="3270"/>
+        </w:tabs>
+        <w:rPr>
+          <w:lang w:val="en-US"/>
+        </w:rPr>
+      </w:pPr>
+      <w:r>
+        <w:rPr>
+          <w:lang w:val="en-US"/>
+        </w:rPr>
+        <w:tab/>
+      </w:r>
+    </w:p>
     <w:sectPr>
       <w:pgSz w:w="11906" w:h="16838"/>
       <w:pgMar w:top="1417" w:right="1701" w:bottom="1417" w:left="1701" w:header="708" w:footer="708" w:gutter="0"/>
@@ -468,8 +817,8 @@
 </file>
 
 <file path=word/endnotes.xml><?xml version="1.0" encoding="utf-8"?>
-<w:endnotes xmlns:ve="http://schemas.openxmlformats.org/markup-compatibility/2006" xmlns:o="urn:schemas-microsoft-com:office:office" xmlns:r="http://schemas.openxmlformats.org/officeDocument/2006/relationships" xmlns:m="http://schemas.openxmlformats.org/officeDocument/2006/math" xmlns:v="urn:schemas-microsoft-com:vml" xmlns:wp="http://schemas.openxmlformats.org/drawingml/2006/wordprocessingDrawing" xmlns:w10="urn:schemas-microsoft-com:office:word" xmlns:w="http://schemas.openxmlformats.org/wordprocessingml/2006/main" xmlns:wne="http://schemas.microsoft.com/office/word/2006/wordml">
-  <w:endnote w:type="separator" w:id="0">
+<w:endnotes xmlns:wpc="http://schemas.microsoft.com/office/word/2010/wordprocessingCanvas" xmlns:cx="http://schemas.microsoft.com/office/drawing/2014/chartex" xmlns:cx1="http://schemas.microsoft.com/office/drawing/2015/9/8/chartex" xmlns:cx2="http://schemas.microsoft.com/office/drawing/2015/10/21/chartex" xmlns:cx3="http://schemas.microsoft.com/office/drawing/2016/5/9/chartex" xmlns:cx4="http://schemas.microsoft.com/office/drawing/2016/5/10/chartex" xmlns:cx5="http://schemas.microsoft.com/office/drawing/2016/5/11/chartex" xmlns:cx6="http://schemas.microsoft.com/office/drawing/2016/5/12/chartex" xmlns:cx7="http://schemas.microsoft.com/office/drawing/2016/5/13/chartex" xmlns:cx8="http://schemas.microsoft.com/office/drawing/2016/5/14/chartex" xmlns:mc="http://schemas.openxmlformats.org/markup-compatibility/2006" xmlns:aink="http://schemas.microsoft.com/office/drawing/2016/ink" xmlns:am3d="http://schemas.microsoft.com/office/drawing/2017/model3d" xmlns:o="urn:schemas-microsoft-com:office:office" xmlns:r="http://schemas.openxmlformats.org/officeDocument/2006/relationships" xmlns:m="http://schemas.openxmlformats.org/officeDocument/2006/math" xmlns:v="urn:schemas-microsoft-com:vml" xmlns:wp14="http://schemas.microsoft.com/office/word/2010/wordprocessingDrawing" xmlns:wp="http://schemas.openxmlformats.org/drawingml/2006/wordprocessingDrawing" xmlns:w10="urn:schemas-microsoft-com:office:word" xmlns:w="http://schemas.openxmlformats.org/wordprocessingml/2006/main" xmlns:w14="http://schemas.microsoft.com/office/word/2010/wordml" xmlns:w15="http://schemas.microsoft.com/office/word/2012/wordml" xmlns:w16cid="http://schemas.microsoft.com/office/word/2016/wordml/cid" xmlns:w16se="http://schemas.microsoft.com/office/word/2015/wordml/symex" xmlns:wpg="http://schemas.microsoft.com/office/word/2010/wordprocessingGroup" xmlns:wpi="http://schemas.microsoft.com/office/word/2010/wordprocessingInk" xmlns:wne="http://schemas.microsoft.com/office/word/2006/wordml" xmlns:wps="http://schemas.microsoft.com/office/word/2010/wordprocessingShape" mc:Ignorable="w14 w15 w16se w16cid wp14">
+  <w:endnote w:type="separator" w:id="-1">
     <w:p>
       <w:pPr>
         <w:spacing w:after="0" w:line="240" w:lineRule="auto"/>
@@ -479,7 +828,7 @@
       </w:r>
     </w:p>
   </w:endnote>
-  <w:endnote w:type="continuationSeparator" w:id="1">
+  <w:endnote w:type="continuationSeparator" w:id="0">
     <w:p>
       <w:pPr>
         <w:spacing w:after="0" w:line="240" w:lineRule="auto"/>
@@ -493,8 +842,8 @@
 </file>
 
 <file path=word/footnotes.xml><?xml version="1.0" encoding="utf-8"?>
-<w:footnotes xmlns:ve="http://schemas.openxmlformats.org/markup-compatibility/2006" xmlns:o="urn:schemas-microsoft-com:office:office" xmlns:r="http://schemas.openxmlformats.org/officeDocument/2006/relationships" xmlns:m="http://schemas.openxmlformats.org/officeDocument/2006/math" xmlns:v="urn:schemas-microsoft-com:vml" xmlns:wp="http://schemas.openxmlformats.org/drawingml/2006/wordprocessingDrawing" xmlns:w10="urn:schemas-microsoft-com:office:word" xmlns:w="http://schemas.openxmlformats.org/wordprocessingml/2006/main" xmlns:wne="http://schemas.microsoft.com/office/word/2006/wordml">
-  <w:footnote w:type="separator" w:id="0">
+<w:footnotes xmlns:wpc="http://schemas.microsoft.com/office/word/2010/wordprocessingCanvas" xmlns:cx="http://schemas.microsoft.com/office/drawing/2014/chartex" xmlns:cx1="http://schemas.microsoft.com/office/drawing/2015/9/8/chartex" xmlns:cx2="http://schemas.microsoft.com/office/drawing/2015/10/21/chartex" xmlns:cx3="http://schemas.microsoft.com/office/drawing/2016/5/9/chartex" xmlns:cx4="http://schemas.microsoft.com/office/drawing/2016/5/10/chartex" xmlns:cx5="http://schemas.microsoft.com/office/drawing/2016/5/11/chartex" xmlns:cx6="http://schemas.microsoft.com/office/drawing/2016/5/12/chartex" xmlns:cx7="http://schemas.microsoft.com/office/drawing/2016/5/13/chartex" xmlns:cx8="http://schemas.microsoft.com/office/drawing/2016/5/14/chartex" xmlns:mc="http://schemas.openxmlformats.org/markup-compatibility/2006" xmlns:aink="http://schemas.microsoft.com/office/drawing/2016/ink" xmlns:am3d="http://schemas.microsoft.com/office/drawing/2017/model3d" xmlns:o="urn:schemas-microsoft-com:office:office" xmlns:r="http://schemas.openxmlformats.org/officeDocument/2006/relationships" xmlns:m="http://schemas.openxmlformats.org/officeDocument/2006/math" xmlns:v="urn:schemas-microsoft-com:vml" xmlns:wp14="http://schemas.microsoft.com/office/word/2010/wordprocessingDrawing" xmlns:wp="http://schemas.openxmlformats.org/drawingml/2006/wordprocessingDrawing" xmlns:w10="urn:schemas-microsoft-com:office:word" xmlns:w="http://schemas.openxmlformats.org/wordprocessingml/2006/main" xmlns:w14="http://schemas.microsoft.com/office/word/2010/wordml" xmlns:w15="http://schemas.microsoft.com/office/word/2012/wordml" xmlns:w16cid="http://schemas.microsoft.com/office/word/2016/wordml/cid" xmlns:w16se="http://schemas.microsoft.com/office/word/2015/wordml/symex" xmlns:wpg="http://schemas.microsoft.com/office/word/2010/wordprocessingGroup" xmlns:wpi="http://schemas.microsoft.com/office/word/2010/wordprocessingInk" xmlns:wne="http://schemas.microsoft.com/office/word/2006/wordml" xmlns:wps="http://schemas.microsoft.com/office/word/2010/wordprocessingShape" mc:Ignorable="w14 w15 w16se w16cid wp14">
+  <w:footnote w:type="separator" w:id="-1">
     <w:p>
       <w:pPr>
         <w:spacing w:after="0" w:line="240" w:lineRule="auto"/>
@@ -504,7 +853,7 @@
       </w:r>
     </w:p>
   </w:footnote>
-  <w:footnote w:type="continuationSeparator" w:id="1">
+  <w:footnote w:type="continuationSeparator" w:id="0">
     <w:p>
       <w:pPr>
         <w:spacing w:after="0" w:line="240" w:lineRule="auto"/>
@@ -518,8 +867,8 @@
 </file>
 
 <file path=word/numbering.xml><?xml version="1.0" encoding="utf-8"?>
-<w:numbering xmlns:ve="http://schemas.openxmlformats.org/markup-compatibility/2006" xmlns:o="urn:schemas-microsoft-com:office:office" xmlns:r="http://schemas.openxmlformats.org/officeDocument/2006/relationships" xmlns:m="http://schemas.openxmlformats.org/officeDocument/2006/math" xmlns:v="urn:schemas-microsoft-com:vml" xmlns:wp="http://schemas.openxmlformats.org/drawingml/2006/wordprocessingDrawing" xmlns:w10="urn:schemas-microsoft-com:office:word" xmlns:w="http://schemas.openxmlformats.org/wordprocessingml/2006/main" xmlns:wne="http://schemas.microsoft.com/office/word/2006/wordml">
-  <w:abstractNum w:abstractNumId="0">
+<w:numbering xmlns:wpc="http://schemas.microsoft.com/office/word/2010/wordprocessingCanvas" xmlns:cx="http://schemas.microsoft.com/office/drawing/2014/chartex" xmlns:cx1="http://schemas.microsoft.com/office/drawing/2015/9/8/chartex" xmlns:cx2="http://schemas.microsoft.com/office/drawing/2015/10/21/chartex" xmlns:cx3="http://schemas.microsoft.com/office/drawing/2016/5/9/chartex" xmlns:cx4="http://schemas.microsoft.com/office/drawing/2016/5/10/chartex" xmlns:cx5="http://schemas.microsoft.com/office/drawing/2016/5/11/chartex" xmlns:cx6="http://schemas.microsoft.com/office/drawing/2016/5/12/chartex" xmlns:cx7="http://schemas.microsoft.com/office/drawing/2016/5/13/chartex" xmlns:cx8="http://schemas.microsoft.com/office/drawing/2016/5/14/chartex" xmlns:mc="http://schemas.openxmlformats.org/markup-compatibility/2006" xmlns:aink="http://schemas.microsoft.com/office/drawing/2016/ink" xmlns:am3d="http://schemas.microsoft.com/office/drawing/2017/model3d" xmlns:o="urn:schemas-microsoft-com:office:office" xmlns:r="http://schemas.openxmlformats.org/officeDocument/2006/relationships" xmlns:m="http://schemas.openxmlformats.org/officeDocument/2006/math" xmlns:v="urn:schemas-microsoft-com:vml" xmlns:wp14="http://schemas.microsoft.com/office/word/2010/wordprocessingDrawing" xmlns:wp="http://schemas.openxmlformats.org/drawingml/2006/wordprocessingDrawing" xmlns:w10="urn:schemas-microsoft-com:office:word" xmlns:w="http://schemas.openxmlformats.org/wordprocessingml/2006/main" xmlns:w14="http://schemas.microsoft.com/office/word/2010/wordml" xmlns:w15="http://schemas.microsoft.com/office/word/2012/wordml" xmlns:w16cid="http://schemas.microsoft.com/office/word/2016/wordml/cid" xmlns:w16se="http://schemas.microsoft.com/office/word/2015/wordml/symex" xmlns:wpg="http://schemas.microsoft.com/office/word/2010/wordprocessingGroup" xmlns:wpi="http://schemas.microsoft.com/office/word/2010/wordprocessingInk" xmlns:wne="http://schemas.microsoft.com/office/word/2006/wordml" xmlns:wps="http://schemas.microsoft.com/office/word/2010/wordprocessingShape" mc:Ignorable="w14 w15 w16se w16cid wp14">
+  <w:abstractNum w:abstractNumId="0" w15:restartNumberingAfterBreak="0">
     <w:nsid w:val="12557BAA"/>
     <w:multiLevelType w:val="hybridMultilevel"/>
     <w:tmpl w:val="4612858A"/>
@@ -608,7 +957,7 @@
       </w:pPr>
     </w:lvl>
   </w:abstractNum>
-  <w:abstractNum w:abstractNumId="1">
+  <w:abstractNum w:abstractNumId="1" w15:restartNumberingAfterBreak="0">
     <w:nsid w:val="45FF7DB1"/>
     <w:multiLevelType w:val="hybridMultilevel"/>
     <w:tmpl w:val="A01CCAB0"/>
@@ -707,7 +1056,7 @@
 </file>
 
 <file path=word/styles.xml><?xml version="1.0" encoding="utf-8"?>
-<w:styles xmlns:r="http://schemas.openxmlformats.org/officeDocument/2006/relationships" xmlns:w="http://schemas.openxmlformats.org/wordprocessingml/2006/main">
+<w:styles xmlns:mc="http://schemas.openxmlformats.org/markup-compatibility/2006" xmlns:r="http://schemas.openxmlformats.org/officeDocument/2006/relationships" xmlns:w="http://schemas.openxmlformats.org/wordprocessingml/2006/main" xmlns:w14="http://schemas.microsoft.com/office/word/2010/wordml" xmlns:w15="http://schemas.microsoft.com/office/word/2012/wordml" xmlns:w16cid="http://schemas.microsoft.com/office/word/2016/wordml/cid" xmlns:w16se="http://schemas.microsoft.com/office/word/2015/wordml/symex" mc:Ignorable="w14 w15 w16se w16cid">
   <w:docDefaults>
     <w:rPrDefault>
       <w:rPr>
@@ -723,144 +1072,382 @@
       </w:pPr>
     </w:pPrDefault>
   </w:docDefaults>
-  <w:latentStyles w:defLockedState="0" w:defUIPriority="99" w:defSemiHidden="1" w:defUnhideWhenUsed="1" w:defQFormat="0" w:count="267">
-    <w:lsdException w:name="Normal" w:semiHidden="0" w:uiPriority="0" w:unhideWhenUsed="0" w:qFormat="1"/>
-    <w:lsdException w:name="heading 1" w:semiHidden="0" w:uiPriority="9" w:unhideWhenUsed="0" w:qFormat="1"/>
-    <w:lsdException w:name="heading 2" w:uiPriority="9" w:qFormat="1"/>
-    <w:lsdException w:name="heading 3" w:uiPriority="9" w:qFormat="1"/>
-    <w:lsdException w:name="heading 4" w:uiPriority="9" w:qFormat="1"/>
-    <w:lsdException w:name="heading 5" w:uiPriority="9" w:qFormat="1"/>
-    <w:lsdException w:name="heading 6" w:uiPriority="9" w:qFormat="1"/>
-    <w:lsdException w:name="heading 7" w:uiPriority="9" w:qFormat="1"/>
-    <w:lsdException w:name="heading 8" w:uiPriority="9" w:qFormat="1"/>
-    <w:lsdException w:name="heading 9" w:uiPriority="9" w:qFormat="1"/>
-    <w:lsdException w:name="toc 1" w:uiPriority="39"/>
-    <w:lsdException w:name="toc 2" w:uiPriority="39"/>
-    <w:lsdException w:name="toc 3" w:uiPriority="39"/>
-    <w:lsdException w:name="toc 4" w:uiPriority="39"/>
-    <w:lsdException w:name="toc 5" w:uiPriority="39"/>
-    <w:lsdException w:name="toc 6" w:uiPriority="39"/>
-    <w:lsdException w:name="toc 7" w:uiPriority="39"/>
-    <w:lsdException w:name="toc 8" w:uiPriority="39"/>
-    <w:lsdException w:name="toc 9" w:uiPriority="39"/>
-    <w:lsdException w:name="caption" w:uiPriority="35" w:qFormat="1"/>
-    <w:lsdException w:name="Title" w:semiHidden="0" w:uiPriority="10" w:unhideWhenUsed="0" w:qFormat="1"/>
-    <w:lsdException w:name="Default Paragraph Font" w:uiPriority="1"/>
-    <w:lsdException w:name="Subtitle" w:semiHidden="0" w:uiPriority="11" w:unhideWhenUsed="0" w:qFormat="1"/>
-    <w:lsdException w:name="Strong" w:semiHidden="0" w:uiPriority="22" w:unhideWhenUsed="0" w:qFormat="1"/>
-    <w:lsdException w:name="Emphasis" w:semiHidden="0" w:uiPriority="20" w:unhideWhenUsed="0" w:qFormat="1"/>
-    <w:lsdException w:name="Table Grid" w:semiHidden="0" w:uiPriority="59" w:unhideWhenUsed="0"/>
-    <w:lsdException w:name="Placeholder Text" w:unhideWhenUsed="0"/>
-    <w:lsdException w:name="No Spacing" w:semiHidden="0" w:uiPriority="1" w:unhideWhenUsed="0" w:qFormat="1"/>
-    <w:lsdException w:name="Light Shading" w:semiHidden="0" w:uiPriority="60" w:unhideWhenUsed="0"/>
-    <w:lsdException w:name="Light List" w:semiHidden="0" w:uiPriority="61" w:unhideWhenUsed="0"/>
-    <w:lsdException w:name="Light Grid" w:semiHidden="0" w:uiPriority="62" w:unhideWhenUsed="0"/>
-    <w:lsdException w:name="Medium Shading 1" w:semiHidden="0" w:uiPriority="63" w:unhideWhenUsed="0"/>
-    <w:lsdException w:name="Medium Shading 2" w:semiHidden="0" w:uiPriority="64" w:unhideWhenUsed="0"/>
-    <w:lsdException w:name="Medium List 1" w:semiHidden="0" w:uiPriority="65" w:unhideWhenUsed="0"/>
-    <w:lsdException w:name="Medium List 2" w:semiHidden="0" w:uiPriority="66" w:unhideWhenUsed="0"/>
-    <w:lsdException w:name="Medium Grid 1" w:semiHidden="0" w:uiPriority="67" w:unhideWhenUsed="0"/>
-    <w:lsdException w:name="Medium Grid 2" w:semiHidden="0" w:uiPriority="68" w:unhideWhenUsed="0"/>
-    <w:lsdException w:name="Medium Grid 3" w:semiHidden="0" w:uiPriority="69" w:unhideWhenUsed="0"/>
-    <w:lsdException w:name="Dark List" w:semiHidden="0" w:uiPriority="70" w:unhideWhenUsed="0"/>
-    <w:lsdException w:name="Colorful Shading" w:semiHidden="0" w:uiPriority="71" w:unhideWhenUsed="0"/>
-    <w:lsdException w:name="Colorful List" w:semiHidden="0" w:uiPriority="72" w:unhideWhenUsed="0"/>
-    <w:lsdException w:name="Colorful Grid" w:semiHidden="0" w:uiPriority="73" w:unhideWhenUsed="0"/>
-    <w:lsdException w:name="Light Shading Accent 1" w:semiHidden="0" w:uiPriority="60" w:unhideWhenUsed="0"/>
-    <w:lsdException w:name="Light List Accent 1" w:semiHidden="0" w:uiPriority="61" w:unhideWhenUsed="0"/>
-    <w:lsdException w:name="Light Grid Accent 1" w:semiHidden="0" w:uiPriority="62" w:unhideWhenUsed="0"/>
-    <w:lsdException w:name="Medium Shading 1 Accent 1" w:semiHidden="0" w:uiPriority="63" w:unhideWhenUsed="0"/>
-    <w:lsdException w:name="Medium Shading 2 Accent 1" w:semiHidden="0" w:uiPriority="64" w:unhideWhenUsed="0"/>
-    <w:lsdException w:name="Medium List 1 Accent 1" w:semiHidden="0" w:uiPriority="65" w:unhideWhenUsed="0"/>
-    <w:lsdException w:name="Revision" w:unhideWhenUsed="0"/>
-    <w:lsdException w:name="List Paragraph" w:semiHidden="0" w:uiPriority="34" w:unhideWhenUsed="0" w:qFormat="1"/>
-    <w:lsdException w:name="Quote" w:semiHidden="0" w:uiPriority="29" w:unhideWhenUsed="0" w:qFormat="1"/>
-    <w:lsdException w:name="Intense Quote" w:semiHidden="0" w:uiPriority="30" w:unhideWhenUsed="0" w:qFormat="1"/>
-    <w:lsdException w:name="Medium List 2 Accent 1" w:semiHidden="0" w:uiPriority="66" w:unhideWhenUsed="0"/>
-    <w:lsdException w:name="Medium Grid 1 Accent 1" w:semiHidden="0" w:uiPriority="67" w:unhideWhenUsed="0"/>
-    <w:lsdException w:name="Medium Grid 2 Accent 1" w:semiHidden="0" w:uiPriority="68" w:unhideWhenUsed="0"/>
-    <w:lsdException w:name="Medium Grid 3 Accent 1" w:semiHidden="0" w:uiPriority="69" w:unhideWhenUsed="0"/>
-    <w:lsdException w:name="Dark List Accent 1" w:semiHidden="0" w:uiPriority="70" w:unhideWhenUsed="0"/>
-    <w:lsdException w:name="Colorful Shading Accent 1" w:semiHidden="0" w:uiPriority="71" w:unhideWhenUsed="0"/>
-    <w:lsdException w:name="Colorful List Accent 1" w:semiHidden="0" w:uiPriority="72" w:unhideWhenUsed="0"/>
-    <w:lsdException w:name="Colorful Grid Accent 1" w:semiHidden="0" w:uiPriority="73" w:unhideWhenUsed="0"/>
-    <w:lsdException w:name="Light Shading Accent 2" w:semiHidden="0" w:uiPriority="60" w:unhideWhenUsed="0"/>
-    <w:lsdException w:name="Light List Accent 2" w:semiHidden="0" w:uiPriority="61" w:unhideWhenUsed="0"/>
-    <w:lsdException w:name="Light Grid Accent 2" w:semiHidden="0" w:uiPriority="62" w:unhideWhenUsed="0"/>
-    <w:lsdException w:name="Medium Shading 1 Accent 2" w:semiHidden="0" w:uiPriority="63" w:unhideWhenUsed="0"/>
-    <w:lsdException w:name="Medium Shading 2 Accent 2" w:semiHidden="0" w:uiPriority="64" w:unhideWhenUsed="0"/>
-    <w:lsdException w:name="Medium List 1 Accent 2" w:semiHidden="0" w:uiPriority="65" w:unhideWhenUsed="0"/>
-    <w:lsdException w:name="Medium List 2 Accent 2" w:semiHidden="0" w:uiPriority="66" w:unhideWhenUsed="0"/>
-    <w:lsdException w:name="Medium Grid 1 Accent 2" w:semiHidden="0" w:uiPriority="67" w:unhideWhenUsed="0"/>
-    <w:lsdException w:name="Medium Grid 2 Accent 2" w:semiHidden="0" w:uiPriority="68" w:unhideWhenUsed="0"/>
-    <w:lsdException w:name="Medium Grid 3 Accent 2" w:semiHidden="0" w:uiPriority="69" w:unhideWhenUsed="0"/>
-    <w:lsdException w:name="Dark List Accent 2" w:semiHidden="0" w:uiPriority="70" w:unhideWhenUsed="0"/>
-    <w:lsdException w:name="Colorful Shading Accent 2" w:semiHidden="0" w:uiPriority="71" w:unhideWhenUsed="0"/>
-    <w:lsdException w:name="Colorful List Accent 2" w:semiHidden="0" w:uiPriority="72" w:unhideWhenUsed="0"/>
-    <w:lsdException w:name="Colorful Grid Accent 2" w:semiHidden="0" w:uiPriority="73" w:unhideWhenUsed="0"/>
-    <w:lsdException w:name="Light Shading Accent 3" w:semiHidden="0" w:uiPriority="60" w:unhideWhenUsed="0"/>
-    <w:lsdException w:name="Light List Accent 3" w:semiHidden="0" w:uiPriority="61" w:unhideWhenUsed="0"/>
-    <w:lsdException w:name="Light Grid Accent 3" w:semiHidden="0" w:uiPriority="62" w:unhideWhenUsed="0"/>
-    <w:lsdException w:name="Medium Shading 1 Accent 3" w:semiHidden="0" w:uiPriority="63" w:unhideWhenUsed="0"/>
-    <w:lsdException w:name="Medium Shading 2 Accent 3" w:semiHidden="0" w:uiPriority="64" w:unhideWhenUsed="0"/>
-    <w:lsdException w:name="Medium List 1 Accent 3" w:semiHidden="0" w:uiPriority="65" w:unhideWhenUsed="0"/>
-    <w:lsdException w:name="Medium List 2 Accent 3" w:semiHidden="0" w:uiPriority="66" w:unhideWhenUsed="0"/>
-    <w:lsdException w:name="Medium Grid 1 Accent 3" w:semiHidden="0" w:uiPriority="67" w:unhideWhenUsed="0"/>
-    <w:lsdException w:name="Medium Grid 2 Accent 3" w:semiHidden="0" w:uiPriority="68" w:unhideWhenUsed="0"/>
-    <w:lsdException w:name="Medium Grid 3 Accent 3" w:semiHidden="0" w:uiPriority="69" w:unhideWhenUsed="0"/>
-    <w:lsdException w:name="Dark List Accent 3" w:semiHidden="0" w:uiPriority="70" w:unhideWhenUsed="0"/>
-    <w:lsdException w:name="Colorful Shading Accent 3" w:semiHidden="0" w:uiPriority="71" w:unhideWhenUsed="0"/>
-    <w:lsdException w:name="Colorful List Accent 3" w:semiHidden="0" w:uiPriority="72" w:unhideWhenUsed="0"/>
-    <w:lsdException w:name="Colorful Grid Accent 3" w:semiHidden="0" w:uiPriority="73" w:unhideWhenUsed="0"/>
-    <w:lsdException w:name="Light Shading Accent 4" w:semiHidden="0" w:uiPriority="60" w:unhideWhenUsed="0"/>
-    <w:lsdException w:name="Light List Accent 4" w:semiHidden="0" w:uiPriority="61" w:unhideWhenUsed="0"/>
-    <w:lsdException w:name="Light Grid Accent 4" w:semiHidden="0" w:uiPriority="62" w:unhideWhenUsed="0"/>
-    <w:lsdException w:name="Medium Shading 1 Accent 4" w:semiHidden="0" w:uiPriority="63" w:unhideWhenUsed="0"/>
-    <w:lsdException w:name="Medium Shading 2 Accent 4" w:semiHidden="0" w:uiPriority="64" w:unhideWhenUsed="0"/>
-    <w:lsdException w:name="Medium List 1 Accent 4" w:semiHidden="0" w:uiPriority="65" w:unhideWhenUsed="0"/>
-    <w:lsdException w:name="Medium List 2 Accent 4" w:semiHidden="0" w:uiPriority="66" w:unhideWhenUsed="0"/>
-    <w:lsdException w:name="Medium Grid 1 Accent 4" w:semiHidden="0" w:uiPriority="67" w:unhideWhenUsed="0"/>
-    <w:lsdException w:name="Medium Grid 2 Accent 4" w:semiHidden="0" w:uiPriority="68" w:unhideWhenUsed="0"/>
-    <w:lsdException w:name="Medium Grid 3 Accent 4" w:semiHidden="0" w:uiPriority="69" w:unhideWhenUsed="0"/>
-    <w:lsdException w:name="Dark List Accent 4" w:semiHidden="0" w:uiPriority="70" w:unhideWhenUsed="0"/>
-    <w:lsdException w:name="Colorful Shading Accent 4" w:semiHidden="0" w:uiPriority="71" w:unhideWhenUsed="0"/>
-    <w:lsdException w:name="Colorful List Accent 4" w:semiHidden="0" w:uiPriority="72" w:unhideWhenUsed="0"/>
-    <w:lsdException w:name="Colorful Grid Accent 4" w:semiHidden="0" w:uiPriority="73" w:unhideWhenUsed="0"/>
-    <w:lsdException w:name="Light Shading Accent 5" w:semiHidden="0" w:uiPriority="60" w:unhideWhenUsed="0"/>
-    <w:lsdException w:name="Light List Accent 5" w:semiHidden="0" w:uiPriority="61" w:unhideWhenUsed="0"/>
-    <w:lsdException w:name="Light Grid Accent 5" w:semiHidden="0" w:uiPriority="62" w:unhideWhenUsed="0"/>
-    <w:lsdException w:name="Medium Shading 1 Accent 5" w:semiHidden="0" w:uiPriority="63" w:unhideWhenUsed="0"/>
-    <w:lsdException w:name="Medium Shading 2 Accent 5" w:semiHidden="0" w:uiPriority="64" w:unhideWhenUsed="0"/>
-    <w:lsdException w:name="Medium List 1 Accent 5" w:semiHidden="0" w:uiPriority="65" w:unhideWhenUsed="0"/>
-    <w:lsdException w:name="Medium List 2 Accent 5" w:semiHidden="0" w:uiPriority="66" w:unhideWhenUsed="0"/>
-    <w:lsdException w:name="Medium Grid 1 Accent 5" w:semiHidden="0" w:uiPriority="67" w:unhideWhenUsed="0"/>
-    <w:lsdException w:name="Medium Grid 2 Accent 5" w:semiHidden="0" w:uiPriority="68" w:unhideWhenUsed="0"/>
-    <w:lsdException w:name="Medium Grid 3 Accent 5" w:semiHidden="0" w:uiPriority="69" w:unhideWhenUsed="0"/>
-    <w:lsdException w:name="Dark List Accent 5" w:semiHidden="0" w:uiPriority="70" w:unhideWhenUsed="0"/>
-    <w:lsdException w:name="Colorful Shading Accent 5" w:semiHidden="0" w:uiPriority="71" w:unhideWhenUsed="0"/>
-    <w:lsdException w:name="Colorful List Accent 5" w:semiHidden="0" w:uiPriority="72" w:unhideWhenUsed="0"/>
-    <w:lsdException w:name="Colorful Grid Accent 5" w:semiHidden="0" w:uiPriority="73" w:unhideWhenUsed="0"/>
-    <w:lsdException w:name="Light Shading Accent 6" w:semiHidden="0" w:uiPriority="60" w:unhideWhenUsed="0"/>
-    <w:lsdException w:name="Light List Accent 6" w:semiHidden="0" w:uiPriority="61" w:unhideWhenUsed="0"/>
-    <w:lsdException w:name="Light Grid Accent 6" w:semiHidden="0" w:uiPriority="62" w:unhideWhenUsed="0"/>
-    <w:lsdException w:name="Medium Shading 1 Accent 6" w:semiHidden="0" w:uiPriority="63" w:unhideWhenUsed="0"/>
-    <w:lsdException w:name="Medium Shading 2 Accent 6" w:semiHidden="0" w:uiPriority="64" w:unhideWhenUsed="0"/>
-    <w:lsdException w:name="Medium List 1 Accent 6" w:semiHidden="0" w:uiPriority="65" w:unhideWhenUsed="0"/>
-    <w:lsdException w:name="Medium List 2 Accent 6" w:semiHidden="0" w:uiPriority="66" w:unhideWhenUsed="0"/>
-    <w:lsdException w:name="Medium Grid 1 Accent 6" w:semiHidden="0" w:uiPriority="67" w:unhideWhenUsed="0"/>
-    <w:lsdException w:name="Medium Grid 2 Accent 6" w:semiHidden="0" w:uiPriority="68" w:unhideWhenUsed="0"/>
-    <w:lsdException w:name="Medium Grid 3 Accent 6" w:semiHidden="0" w:uiPriority="69" w:unhideWhenUsed="0"/>
-    <w:lsdException w:name="Dark List Accent 6" w:semiHidden="0" w:uiPriority="70" w:unhideWhenUsed="0"/>
-    <w:lsdException w:name="Colorful Shading Accent 6" w:semiHidden="0" w:uiPriority="71" w:unhideWhenUsed="0"/>
-    <w:lsdException w:name="Colorful List Accent 6" w:semiHidden="0" w:uiPriority="72" w:unhideWhenUsed="0"/>
-    <w:lsdException w:name="Colorful Grid Accent 6" w:semiHidden="0" w:uiPriority="73" w:unhideWhenUsed="0"/>
-    <w:lsdException w:name="Subtle Emphasis" w:semiHidden="0" w:uiPriority="19" w:unhideWhenUsed="0" w:qFormat="1"/>
-    <w:lsdException w:name="Intense Emphasis" w:semiHidden="0" w:uiPriority="21" w:unhideWhenUsed="0" w:qFormat="1"/>
-    <w:lsdException w:name="Subtle Reference" w:semiHidden="0" w:uiPriority="31" w:unhideWhenUsed="0" w:qFormat="1"/>
-    <w:lsdException w:name="Intense Reference" w:semiHidden="0" w:uiPriority="32" w:unhideWhenUsed="0" w:qFormat="1"/>
-    <w:lsdException w:name="Book Title" w:semiHidden="0" w:uiPriority="33" w:unhideWhenUsed="0" w:qFormat="1"/>
-    <w:lsdException w:name="Bibliography" w:uiPriority="37"/>
-    <w:lsdException w:name="TOC Heading" w:uiPriority="39" w:qFormat="1"/>
+  <w:latentStyles w:defLockedState="0" w:defUIPriority="99" w:defSemiHidden="0" w:defUnhideWhenUsed="0" w:defQFormat="0" w:count="375">
+    <w:lsdException w:name="Normal" w:uiPriority="0" w:qFormat="1"/>
+    <w:lsdException w:name="heading 1" w:uiPriority="9" w:qFormat="1"/>
+    <w:lsdException w:name="heading 2" w:semiHidden="1" w:uiPriority="9" w:unhideWhenUsed="1" w:qFormat="1"/>
+    <w:lsdException w:name="heading 3" w:semiHidden="1" w:uiPriority="9" w:unhideWhenUsed="1" w:qFormat="1"/>
+    <w:lsdException w:name="heading 4" w:semiHidden="1" w:uiPriority="9" w:unhideWhenUsed="1" w:qFormat="1"/>
+    <w:lsdException w:name="heading 5" w:semiHidden="1" w:uiPriority="9" w:unhideWhenUsed="1" w:qFormat="1"/>
+    <w:lsdException w:name="heading 6" w:semiHidden="1" w:uiPriority="9" w:unhideWhenUsed="1" w:qFormat="1"/>
+    <w:lsdException w:name="heading 7" w:semiHidden="1" w:uiPriority="9" w:unhideWhenUsed="1" w:qFormat="1"/>
+    <w:lsdException w:name="heading 8" w:semiHidden="1" w:uiPriority="9" w:unhideWhenUsed="1" w:qFormat="1"/>
+    <w:lsdException w:name="heading 9" w:semiHidden="1" w:uiPriority="9" w:unhideWhenUsed="1" w:qFormat="1"/>
+    <w:lsdException w:name="index 1" w:semiHidden="1" w:unhideWhenUsed="1"/>
+    <w:lsdException w:name="index 2" w:semiHidden="1" w:unhideWhenUsed="1"/>
+    <w:lsdException w:name="index 3" w:semiHidden="1" w:unhideWhenUsed="1"/>
+    <w:lsdException w:name="index 4" w:semiHidden="1" w:unhideWhenUsed="1"/>
+    <w:lsdException w:name="index 5" w:semiHidden="1" w:unhideWhenUsed="1"/>
+    <w:lsdException w:name="index 6" w:semiHidden="1" w:unhideWhenUsed="1"/>
+    <w:lsdException w:name="index 7" w:semiHidden="1" w:unhideWhenUsed="1"/>
+    <w:lsdException w:name="index 8" w:semiHidden="1" w:unhideWhenUsed="1"/>
+    <w:lsdException w:name="index 9" w:semiHidden="1" w:unhideWhenUsed="1"/>
+    <w:lsdException w:name="toc 1" w:semiHidden="1" w:uiPriority="39" w:unhideWhenUsed="1"/>
+    <w:lsdException w:name="toc 2" w:semiHidden="1" w:uiPriority="39" w:unhideWhenUsed="1"/>
+    <w:lsdException w:name="toc 3" w:semiHidden="1" w:uiPriority="39" w:unhideWhenUsed="1"/>
+    <w:lsdException w:name="toc 4" w:semiHidden="1" w:uiPriority="39" w:unhideWhenUsed="1"/>
+    <w:lsdException w:name="toc 5" w:semiHidden="1" w:uiPriority="39" w:unhideWhenUsed="1"/>
+    <w:lsdException w:name="toc 6" w:semiHidden="1" w:uiPriority="39" w:unhideWhenUsed="1"/>
+    <w:lsdException w:name="toc 7" w:semiHidden="1" w:uiPriority="39" w:unhideWhenUsed="1"/>
+    <w:lsdException w:name="toc 8" w:semiHidden="1" w:uiPriority="39" w:unhideWhenUsed="1"/>
+    <w:lsdException w:name="toc 9" w:semiHidden="1" w:uiPriority="39" w:unhideWhenUsed="1"/>
+    <w:lsdException w:name="Normal Indent" w:semiHidden="1" w:unhideWhenUsed="1"/>
+    <w:lsdException w:name="footnote text" w:semiHidden="1" w:unhideWhenUsed="1"/>
+    <w:lsdException w:name="annotation text" w:semiHidden="1" w:unhideWhenUsed="1"/>
+    <w:lsdException w:name="header" w:semiHidden="1" w:unhideWhenUsed="1"/>
+    <w:lsdException w:name="footer" w:semiHidden="1" w:unhideWhenUsed="1"/>
+    <w:lsdException w:name="index heading" w:semiHidden="1" w:unhideWhenUsed="1"/>
+    <w:lsdException w:name="caption" w:semiHidden="1" w:uiPriority="35" w:unhideWhenUsed="1" w:qFormat="1"/>
+    <w:lsdException w:name="table of figures" w:semiHidden="1" w:unhideWhenUsed="1"/>
+    <w:lsdException w:name="envelope address" w:semiHidden="1" w:unhideWhenUsed="1"/>
+    <w:lsdException w:name="envelope return" w:semiHidden="1" w:unhideWhenUsed="1"/>
+    <w:lsdException w:name="footnote reference" w:semiHidden="1" w:unhideWhenUsed="1"/>
+    <w:lsdException w:name="annotation reference" w:semiHidden="1" w:unhideWhenUsed="1"/>
+    <w:lsdException w:name="line number" w:semiHidden="1" w:unhideWhenUsed="1"/>
+    <w:lsdException w:name="page number" w:semiHidden="1" w:unhideWhenUsed="1"/>
+    <w:lsdException w:name="endnote reference" w:semiHidden="1" w:unhideWhenUsed="1"/>
+    <w:lsdException w:name="endnote text" w:semiHidden="1" w:unhideWhenUsed="1"/>
+    <w:lsdException w:name="table of authorities" w:semiHidden="1" w:unhideWhenUsed="1"/>
+    <w:lsdException w:name="macro" w:semiHidden="1" w:unhideWhenUsed="1"/>
+    <w:lsdException w:name="toa heading" w:semiHidden="1" w:unhideWhenUsed="1"/>
+    <w:lsdException w:name="List" w:semiHidden="1" w:unhideWhenUsed="1"/>
+    <w:lsdException w:name="List Bullet" w:semiHidden="1" w:unhideWhenUsed="1"/>
+    <w:lsdException w:name="List Number" w:semiHidden="1" w:unhideWhenUsed="1"/>
+    <w:lsdException w:name="List 2" w:semiHidden="1" w:unhideWhenUsed="1"/>
+    <w:lsdException w:name="List 3" w:semiHidden="1" w:unhideWhenUsed="1"/>
+    <w:lsdException w:name="List 4" w:semiHidden="1" w:unhideWhenUsed="1"/>
+    <w:lsdException w:name="List 5" w:semiHidden="1" w:unhideWhenUsed="1"/>
+    <w:lsdException w:name="List Bullet 2" w:semiHidden="1" w:unhideWhenUsed="1"/>
+    <w:lsdException w:name="List Bullet 3" w:semiHidden="1" w:unhideWhenUsed="1"/>
+    <w:lsdException w:name="List Bullet 4" w:semiHidden="1" w:unhideWhenUsed="1"/>
+    <w:lsdException w:name="List Bullet 5" w:semiHidden="1" w:unhideWhenUsed="1"/>
+    <w:lsdException w:name="List Number 2" w:semiHidden="1" w:unhideWhenUsed="1"/>
+    <w:lsdException w:name="List Number 3" w:semiHidden="1" w:unhideWhenUsed="1"/>
+    <w:lsdException w:name="List Number 4" w:semiHidden="1" w:unhideWhenUsed="1"/>
+    <w:lsdException w:name="List Number 5" w:semiHidden="1" w:unhideWhenUsed="1"/>
+    <w:lsdException w:name="Title" w:uiPriority="10" w:qFormat="1"/>
+    <w:lsdException w:name="Closing" w:semiHidden="1" w:unhideWhenUsed="1"/>
+    <w:lsdException w:name="Signature" w:semiHidden="1" w:unhideWhenUsed="1"/>
+    <w:lsdException w:name="Default Paragraph Font" w:semiHidden="1" w:uiPriority="1" w:unhideWhenUsed="1"/>
+    <w:lsdException w:name="Body Text" w:semiHidden="1" w:unhideWhenUsed="1"/>
+    <w:lsdException w:name="Body Text Indent" w:semiHidden="1" w:unhideWhenUsed="1"/>
+    <w:lsdException w:name="List Continue" w:semiHidden="1" w:unhideWhenUsed="1"/>
+    <w:lsdException w:name="List Continue 2" w:semiHidden="1" w:unhideWhenUsed="1"/>
+    <w:lsdException w:name="List Continue 3" w:semiHidden="1" w:unhideWhenUsed="1"/>
+    <w:lsdException w:name="List Continue 4" w:semiHidden="1" w:unhideWhenUsed="1"/>
+    <w:lsdException w:name="List Continue 5" w:semiHidden="1" w:unhideWhenUsed="1"/>
+    <w:lsdException w:name="Message Header" w:semiHidden="1" w:unhideWhenUsed="1"/>
+    <w:lsdException w:name="Subtitle" w:uiPriority="11" w:qFormat="1"/>
+    <w:lsdException w:name="Salutation" w:semiHidden="1" w:unhideWhenUsed="1"/>
+    <w:lsdException w:name="Date" w:semiHidden="1" w:unhideWhenUsed="1"/>
+    <w:lsdException w:name="Body Text First Indent" w:semiHidden="1" w:unhideWhenUsed="1"/>
+    <w:lsdException w:name="Body Text First Indent 2" w:semiHidden="1" w:unhideWhenUsed="1"/>
+    <w:lsdException w:name="Note Heading" w:semiHidden="1" w:unhideWhenUsed="1"/>
+    <w:lsdException w:name="Body Text 2" w:semiHidden="1" w:unhideWhenUsed="1"/>
+    <w:lsdException w:name="Body Text 3" w:semiHidden="1" w:unhideWhenUsed="1"/>
+    <w:lsdException w:name="Body Text Indent 2" w:semiHidden="1" w:unhideWhenUsed="1"/>
+    <w:lsdException w:name="Body Text Indent 3" w:semiHidden="1" w:unhideWhenUsed="1"/>
+    <w:lsdException w:name="Block Text" w:semiHidden="1" w:unhideWhenUsed="1"/>
+    <w:lsdException w:name="Hyperlink" w:semiHidden="1" w:unhideWhenUsed="1"/>
+    <w:lsdException w:name="FollowedHyperlink" w:semiHidden="1" w:unhideWhenUsed="1"/>
+    <w:lsdException w:name="Strong" w:uiPriority="22" w:qFormat="1"/>
+    <w:lsdException w:name="Emphasis" w:uiPriority="20" w:qFormat="1"/>
+    <w:lsdException w:name="Document Map" w:semiHidden="1" w:unhideWhenUsed="1"/>
+    <w:lsdException w:name="Plain Text" w:semiHidden="1" w:unhideWhenUsed="1"/>
+    <w:lsdException w:name="E-mail Signature" w:semiHidden="1" w:unhideWhenUsed="1"/>
+    <w:lsdException w:name="HTML Top of Form" w:semiHidden="1" w:unhideWhenUsed="1"/>
+    <w:lsdException w:name="HTML Bottom of Form" w:semiHidden="1" w:unhideWhenUsed="1"/>
+    <w:lsdException w:name="Normal (Web)" w:semiHidden="1" w:unhideWhenUsed="1"/>
+    <w:lsdException w:name="HTML Acronym" w:semiHidden="1" w:unhideWhenUsed="1"/>
+    <w:lsdException w:name="HTML Address" w:semiHidden="1" w:unhideWhenUsed="1"/>
+    <w:lsdException w:name="HTML Cite" w:semiHidden="1" w:unhideWhenUsed="1"/>
+    <w:lsdException w:name="HTML Code" w:semiHidden="1" w:unhideWhenUsed="1"/>
+    <w:lsdException w:name="HTML Definition" w:semiHidden="1" w:unhideWhenUsed="1"/>
+    <w:lsdException w:name="HTML Keyboard" w:semiHidden="1" w:unhideWhenUsed="1"/>
+    <w:lsdException w:name="HTML Preformatted" w:semiHidden="1" w:unhideWhenUsed="1"/>
+    <w:lsdException w:name="HTML Sample" w:semiHidden="1" w:unhideWhenUsed="1"/>
+    <w:lsdException w:name="HTML Typewriter" w:semiHidden="1" w:unhideWhenUsed="1"/>
+    <w:lsdException w:name="HTML Variable" w:semiHidden="1" w:unhideWhenUsed="1"/>
+    <w:lsdException w:name="Normal Table" w:semiHidden="1" w:unhideWhenUsed="1"/>
+    <w:lsdException w:name="annotation subject" w:semiHidden="1" w:unhideWhenUsed="1"/>
+    <w:lsdException w:name="No List" w:semiHidden="1" w:unhideWhenUsed="1"/>
+    <w:lsdException w:name="Outline List 1" w:semiHidden="1" w:unhideWhenUsed="1"/>
+    <w:lsdException w:name="Outline List 2" w:semiHidden="1" w:unhideWhenUsed="1"/>
+    <w:lsdException w:name="Outline List 3" w:semiHidden="1" w:unhideWhenUsed="1"/>
+    <w:lsdException w:name="Table Simple 1" w:semiHidden="1" w:unhideWhenUsed="1"/>
+    <w:lsdException w:name="Table Simple 2" w:semiHidden="1" w:unhideWhenUsed="1"/>
+    <w:lsdException w:name="Table Simple 3" w:semiHidden="1" w:unhideWhenUsed="1"/>
+    <w:lsdException w:name="Table Classic 1" w:semiHidden="1" w:unhideWhenUsed="1"/>
+    <w:lsdException w:name="Table Classic 2" w:semiHidden="1" w:unhideWhenUsed="1"/>
+    <w:lsdException w:name="Table Classic 3" w:semiHidden="1" w:unhideWhenUsed="1"/>
+    <w:lsdException w:name="Table Classic 4" w:semiHidden="1" w:unhideWhenUsed="1"/>
+    <w:lsdException w:name="Table Colorful 1" w:semiHidden="1" w:unhideWhenUsed="1"/>
+    <w:lsdException w:name="Table Colorful 2" w:semiHidden="1" w:unhideWhenUsed="1"/>
+    <w:lsdException w:name="Table Colorful 3" w:semiHidden="1" w:unhideWhenUsed="1"/>
+    <w:lsdException w:name="Table Columns 1" w:semiHidden="1" w:unhideWhenUsed="1"/>
+    <w:lsdException w:name="Table Columns 2" w:semiHidden="1" w:unhideWhenUsed="1"/>
+    <w:lsdException w:name="Table Columns 3" w:semiHidden="1" w:unhideWhenUsed="1"/>
+    <w:lsdException w:name="Table Columns 4" w:semiHidden="1" w:unhideWhenUsed="1"/>
+    <w:lsdException w:name="Table Columns 5" w:semiHidden="1" w:unhideWhenUsed="1"/>
+    <w:lsdException w:name="Table Grid 1" w:semiHidden="1" w:unhideWhenUsed="1"/>
+    <w:lsdException w:name="Table Grid 2" w:semiHidden="1" w:unhideWhenUsed="1"/>
+    <w:lsdException w:name="Table Grid 3" w:semiHidden="1" w:unhideWhenUsed="1"/>
+    <w:lsdException w:name="Table Grid 4" w:semiHidden="1" w:unhideWhenUsed="1"/>
+    <w:lsdException w:name="Table Grid 5" w:semiHidden="1" w:unhideWhenUsed="1"/>
+    <w:lsdException w:name="Table Grid 6" w:semiHidden="1" w:unhideWhenUsed="1"/>
+    <w:lsdException w:name="Table Grid 7" w:semiHidden="1" w:unhideWhenUsed="1"/>
+    <w:lsdException w:name="Table Grid 8" w:semiHidden="1" w:unhideWhenUsed="1"/>
+    <w:lsdException w:name="Table List 1" w:semiHidden="1" w:unhideWhenUsed="1"/>
+    <w:lsdException w:name="Table List 2" w:semiHidden="1" w:unhideWhenUsed="1"/>
+    <w:lsdException w:name="Table List 3" w:semiHidden="1" w:unhideWhenUsed="1"/>
+    <w:lsdException w:name="Table List 4" w:semiHidden="1" w:unhideWhenUsed="1"/>
+    <w:lsdException w:name="Table List 5" w:semiHidden="1" w:unhideWhenUsed="1"/>
+    <w:lsdException w:name="Table List 6" w:semiHidden="1" w:unhideWhenUsed="1"/>
+    <w:lsdException w:name="Table List 7" w:semiHidden="1" w:unhideWhenUsed="1"/>
+    <w:lsdException w:name="Table List 8" w:semiHidden="1" w:unhideWhenUsed="1"/>
+    <w:lsdException w:name="Table 3D effects 1" w:semiHidden="1" w:unhideWhenUsed="1"/>
+    <w:lsdException w:name="Table 3D effects 2" w:semiHidden="1" w:unhideWhenUsed="1"/>
+    <w:lsdException w:name="Table 3D effects 3" w:semiHidden="1" w:unhideWhenUsed="1"/>
+    <w:lsdException w:name="Table Contemporary" w:semiHidden="1" w:unhideWhenUsed="1"/>
+    <w:lsdException w:name="Table Elegant" w:semiHidden="1" w:unhideWhenUsed="1"/>
+    <w:lsdException w:name="Table Professional" w:semiHidden="1" w:unhideWhenUsed="1"/>
+    <w:lsdException w:name="Table Subtle 1" w:semiHidden="1" w:unhideWhenUsed="1"/>
+    <w:lsdException w:name="Table Subtle 2" w:semiHidden="1" w:unhideWhenUsed="1"/>
+    <w:lsdException w:name="Table Web 1" w:semiHidden="1" w:unhideWhenUsed="1"/>
+    <w:lsdException w:name="Table Web 2" w:semiHidden="1" w:unhideWhenUsed="1"/>
+    <w:lsdException w:name="Table Web 3" w:semiHidden="1" w:unhideWhenUsed="1"/>
+    <w:lsdException w:name="Balloon Text" w:semiHidden="1" w:unhideWhenUsed="1"/>
+    <w:lsdException w:name="Table Grid" w:semiHidden="1" w:uiPriority="59" w:unhideWhenUsed="1"/>
+    <w:lsdException w:name="Table Theme" w:semiHidden="1" w:unhideWhenUsed="1"/>
+    <w:lsdException w:name="Placeholder Text" w:semiHidden="1"/>
+    <w:lsdException w:name="No Spacing" w:uiPriority="1" w:qFormat="1"/>
+    <w:lsdException w:name="Light Shading" w:uiPriority="60"/>
+    <w:lsdException w:name="Light List" w:uiPriority="61"/>
+    <w:lsdException w:name="Light Grid" w:uiPriority="62"/>
+    <w:lsdException w:name="Medium Shading 1" w:uiPriority="63"/>
+    <w:lsdException w:name="Medium Shading 2" w:uiPriority="64"/>
+    <w:lsdException w:name="Medium List 1" w:uiPriority="65"/>
+    <w:lsdException w:name="Medium List 2" w:uiPriority="66"/>
+    <w:lsdException w:name="Medium Grid 1" w:uiPriority="67"/>
+    <w:lsdException w:name="Medium Grid 2" w:uiPriority="68"/>
+    <w:lsdException w:name="Medium Grid 3" w:uiPriority="69"/>
+    <w:lsdException w:name="Dark List" w:uiPriority="70"/>
+    <w:lsdException w:name="Colorful Shading" w:uiPriority="71"/>
+    <w:lsdException w:name="Colorful List" w:uiPriority="72"/>
+    <w:lsdException w:name="Colorful Grid" w:uiPriority="73"/>
+    <w:lsdException w:name="Light Shading Accent 1" w:uiPriority="60"/>
+    <w:lsdException w:name="Light List Accent 1" w:uiPriority="61"/>
+    <w:lsdException w:name="Light Grid Accent 1" w:uiPriority="62"/>
+    <w:lsdException w:name="Medium Shading 1 Accent 1" w:uiPriority="63"/>
+    <w:lsdException w:name="Medium Shading 2 Accent 1" w:uiPriority="64"/>
+    <w:lsdException w:name="Medium List 1 Accent 1" w:uiPriority="65"/>
+    <w:lsdException w:name="Revision" w:semiHidden="1"/>
+    <w:lsdException w:name="List Paragraph" w:uiPriority="34" w:qFormat="1"/>
+    <w:lsdException w:name="Quote" w:uiPriority="29" w:qFormat="1"/>
+    <w:lsdException w:name="Intense Quote" w:uiPriority="30" w:qFormat="1"/>
+    <w:lsdException w:name="Medium List 2 Accent 1" w:uiPriority="66"/>
+    <w:lsdException w:name="Medium Grid 1 Accent 1" w:uiPriority="67"/>
+    <w:lsdException w:name="Medium Grid 2 Accent 1" w:uiPriority="68"/>
+    <w:lsdException w:name="Medium Grid 3 Accent 1" w:uiPriority="69"/>
+    <w:lsdException w:name="Dark List Accent 1" w:uiPriority="70"/>
+    <w:lsdException w:name="Colorful Shading Accent 1" w:uiPriority="71"/>
+    <w:lsdException w:name="Colorful List Accent 1" w:uiPriority="72"/>
+    <w:lsdException w:name="Colorful Grid Accent 1" w:uiPriority="73"/>
+    <w:lsdException w:name="Light Shading Accent 2" w:uiPriority="60"/>
+    <w:lsdException w:name="Light List Accent 2" w:uiPriority="61"/>
+    <w:lsdException w:name="Light Grid Accent 2" w:uiPriority="62"/>
+    <w:lsdException w:name="Medium Shading 1 Accent 2" w:uiPriority="63"/>
+    <w:lsdException w:name="Medium Shading 2 Accent 2" w:uiPriority="64"/>
+    <w:lsdException w:name="Medium List 1 Accent 2" w:uiPriority="65"/>
+    <w:lsdException w:name="Medium List 2 Accent 2" w:uiPriority="66"/>
+    <w:lsdException w:name="Medium Grid 1 Accent 2" w:uiPriority="67"/>
+    <w:lsdException w:name="Medium Grid 2 Accent 2" w:uiPriority="68"/>
+    <w:lsdException w:name="Medium Grid 3 Accent 2" w:uiPriority="69"/>
+    <w:lsdException w:name="Dark List Accent 2" w:uiPriority="70"/>
+    <w:lsdException w:name="Colorful Shading Accent 2" w:uiPriority="71"/>
+    <w:lsdException w:name="Colorful List Accent 2" w:uiPriority="72"/>
+    <w:lsdException w:name="Colorful Grid Accent 2" w:uiPriority="73"/>
+    <w:lsdException w:name="Light Shading Accent 3" w:uiPriority="60"/>
+    <w:lsdException w:name="Light List Accent 3" w:uiPriority="61"/>
+    <w:lsdException w:name="Light Grid Accent 3" w:uiPriority="62"/>
+    <w:lsdException w:name="Medium Shading 1 Accent 3" w:uiPriority="63"/>
+    <w:lsdException w:name="Medium Shading 2 Accent 3" w:uiPriority="64"/>
+    <w:lsdException w:name="Medium List 1 Accent 3" w:uiPriority="65"/>
+    <w:lsdException w:name="Medium List 2 Accent 3" w:uiPriority="66"/>
+    <w:lsdException w:name="Medium Grid 1 Accent 3" w:uiPriority="67"/>
+    <w:lsdException w:name="Medium Grid 2 Accent 3" w:uiPriority="68"/>
+    <w:lsdException w:name="Medium Grid 3 Accent 3" w:uiPriority="69"/>
+    <w:lsdException w:name="Dark List Accent 3" w:uiPriority="70"/>
+    <w:lsdException w:name="Colorful Shading Accent 3" w:uiPriority="71"/>
+    <w:lsdException w:name="Colorful List Accent 3" w:uiPriority="72"/>
+    <w:lsdException w:name="Colorful Grid Accent 3" w:uiPriority="73"/>
+    <w:lsdException w:name="Light Shading Accent 4" w:uiPriority="60"/>
+    <w:lsdException w:name="Light List Accent 4" w:uiPriority="61"/>
+    <w:lsdException w:name="Light Grid Accent 4" w:uiPriority="62"/>
+    <w:lsdException w:name="Medium Shading 1 Accent 4" w:uiPriority="63"/>
+    <w:lsdException w:name="Medium Shading 2 Accent 4" w:uiPriority="64"/>
+    <w:lsdException w:name="Medium List 1 Accent 4" w:uiPriority="65"/>
+    <w:lsdException w:name="Medium List 2 Accent 4" w:uiPriority="66"/>
+    <w:lsdException w:name="Medium Grid 1 Accent 4" w:uiPriority="67"/>
+    <w:lsdException w:name="Medium Grid 2 Accent 4" w:uiPriority="68"/>
+    <w:lsdException w:name="Medium Grid 3 Accent 4" w:uiPriority="69"/>
+    <w:lsdException w:name="Dark List Accent 4" w:uiPriority="70"/>
+    <w:lsdException w:name="Colorful Shading Accent 4" w:uiPriority="71"/>
+    <w:lsdException w:name="Colorful List Accent 4" w:uiPriority="72"/>
+    <w:lsdException w:name="Colorful Grid Accent 4" w:uiPriority="73"/>
+    <w:lsdException w:name="Light Shading Accent 5" w:uiPriority="60"/>
+    <w:lsdException w:name="Light List Accent 5" w:uiPriority="61"/>
+    <w:lsdException w:name="Light Grid Accent 5" w:uiPriority="62"/>
+    <w:lsdException w:name="Medium Shading 1 Accent 5" w:uiPriority="63"/>
+    <w:lsdException w:name="Medium Shading 2 Accent 5" w:uiPriority="64"/>
+    <w:lsdException w:name="Medium List 1 Accent 5" w:uiPriority="65"/>
+    <w:lsdException w:name="Medium List 2 Accent 5" w:uiPriority="66"/>
+    <w:lsdException w:name="Medium Grid 1 Accent 5" w:uiPriority="67"/>
+    <w:lsdException w:name="Medium Grid 2 Accent 5" w:uiPriority="68"/>
+    <w:lsdException w:name="Medium Grid 3 Accent 5" w:uiPriority="69"/>
+    <w:lsdException w:name="Dark List Accent 5" w:uiPriority="70"/>
+    <w:lsdException w:name="Colorful Shading Accent 5" w:uiPriority="71"/>
+    <w:lsdException w:name="Colorful List Accent 5" w:uiPriority="72"/>
+    <w:lsdException w:name="Colorful Grid Accent 5" w:uiPriority="73"/>
+    <w:lsdException w:name="Light Shading Accent 6" w:uiPriority="60"/>
+    <w:lsdException w:name="Light List Accent 6" w:uiPriority="61"/>
+    <w:lsdException w:name="Light Grid Accent 6" w:uiPriority="62"/>
+    <w:lsdException w:name="Medium Shading 1 Accent 6" w:uiPriority="63"/>
+    <w:lsdException w:name="Medium Shading 2 Accent 6" w:uiPriority="64"/>
+    <w:lsdException w:name="Medium List 1 Accent 6" w:uiPriority="65"/>
+    <w:lsdException w:name="Medium List 2 Accent 6" w:uiPriority="66"/>
+    <w:lsdException w:name="Medium Grid 1 Accent 6" w:uiPriority="67"/>
+    <w:lsdException w:name="Medium Grid 2 Accent 6" w:uiPriority="68"/>
+    <w:lsdException w:name="Medium Grid 3 Accent 6" w:uiPriority="69"/>
+    <w:lsdException w:name="Dark List Accent 6" w:uiPriority="70"/>
+    <w:lsdException w:name="Colorful Shading Accent 6" w:uiPriority="71"/>
+    <w:lsdException w:name="Colorful List Accent 6" w:uiPriority="72"/>
+    <w:lsdException w:name="Colorful Grid Accent 6" w:uiPriority="73"/>
+    <w:lsdException w:name="Subtle Emphasis" w:uiPriority="19" w:qFormat="1"/>
+    <w:lsdException w:name="Intense Emphasis" w:uiPriority="21" w:qFormat="1"/>
+    <w:lsdException w:name="Subtle Reference" w:uiPriority="31" w:qFormat="1"/>
+    <w:lsdException w:name="Intense Reference" w:uiPriority="32" w:qFormat="1"/>
+    <w:lsdException w:name="Book Title" w:uiPriority="33" w:qFormat="1"/>
+    <w:lsdException w:name="Bibliography" w:semiHidden="1" w:uiPriority="37" w:unhideWhenUsed="1"/>
+    <w:lsdException w:name="TOC Heading" w:semiHidden="1" w:uiPriority="39" w:unhideWhenUsed="1" w:qFormat="1"/>
+    <w:lsdException w:name="Plain Table 1" w:uiPriority="41"/>
+    <w:lsdException w:name="Plain Table 2" w:uiPriority="42"/>
+    <w:lsdException w:name="Plain Table 3" w:uiPriority="43"/>
+    <w:lsdException w:name="Plain Table 4" w:uiPriority="44"/>
+    <w:lsdException w:name="Plain Table 5" w:uiPriority="45"/>
+    <w:lsdException w:name="Grid Table Light" w:uiPriority="40"/>
+    <w:lsdException w:name="Grid Table 1 Light" w:uiPriority="46"/>
+    <w:lsdException w:name="Grid Table 2" w:uiPriority="47"/>
+    <w:lsdException w:name="Grid Table 3" w:uiPriority="48"/>
+    <w:lsdException w:name="Grid Table 4" w:uiPriority="49"/>
+    <w:lsdException w:name="Grid Table 5 Dark" w:uiPriority="50"/>
+    <w:lsdException w:name="Grid Table 6 Colorful" w:uiPriority="51"/>
+    <w:lsdException w:name="Grid Table 7 Colorful" w:uiPriority="52"/>
+    <w:lsdException w:name="Grid Table 1 Light Accent 1" w:uiPriority="46"/>
+    <w:lsdException w:name="Grid Table 2 Accent 1" w:uiPriority="47"/>
+    <w:lsdException w:name="Grid Table 3 Accent 1" w:uiPriority="48"/>
+    <w:lsdException w:name="Grid Table 4 Accent 1" w:uiPriority="49"/>
+    <w:lsdException w:name="Grid Table 5 Dark Accent 1" w:uiPriority="50"/>
+    <w:lsdException w:name="Grid Table 6 Colorful Accent 1" w:uiPriority="51"/>
+    <w:lsdException w:name="Grid Table 7 Colorful Accent 1" w:uiPriority="52"/>
+    <w:lsdException w:name="Grid Table 1 Light Accent 2" w:uiPriority="46"/>
+    <w:lsdException w:name="Grid Table 2 Accent 2" w:uiPriority="47"/>
+    <w:lsdException w:name="Grid Table 3 Accent 2" w:uiPriority="48"/>
+    <w:lsdException w:name="Grid Table 4 Accent 2" w:uiPriority="49"/>
+    <w:lsdException w:name="Grid Table 5 Dark Accent 2" w:uiPriority="50"/>
+    <w:lsdException w:name="Grid Table 6 Colorful Accent 2" w:uiPriority="51"/>
+    <w:lsdException w:name="Grid Table 7 Colorful Accent 2" w:uiPriority="52"/>
+    <w:lsdException w:name="Grid Table 1 Light Accent 3" w:uiPriority="46"/>
+    <w:lsdException w:name="Grid Table 2 Accent 3" w:uiPriority="47"/>
+    <w:lsdException w:name="Grid Table 3 Accent 3" w:uiPriority="48"/>
+    <w:lsdException w:name="Grid Table 4 Accent 3" w:uiPriority="49"/>
+    <w:lsdException w:name="Grid Table 5 Dark Accent 3" w:uiPriority="50"/>
+    <w:lsdException w:name="Grid Table 6 Colorful Accent 3" w:uiPriority="51"/>
+    <w:lsdException w:name="Grid Table 7 Colorful Accent 3" w:uiPriority="52"/>
+    <w:lsdException w:name="Grid Table 1 Light Accent 4" w:uiPriority="46"/>
+    <w:lsdException w:name="Grid Table 2 Accent 4" w:uiPriority="47"/>
+    <w:lsdException w:name="Grid Table 3 Accent 4" w:uiPriority="48"/>
+    <w:lsdException w:name="Grid Table 4 Accent 4" w:uiPriority="49"/>
+    <w:lsdException w:name="Grid Table 5 Dark Accent 4" w:uiPriority="50"/>
+    <w:lsdException w:name="Grid Table 6 Colorful Accent 4" w:uiPriority="51"/>
+    <w:lsdException w:name="Grid Table 7 Colorful Accent 4" w:uiPriority="52"/>
+    <w:lsdException w:name="Grid Table 1 Light Accent 5" w:uiPriority="46"/>
+    <w:lsdException w:name="Grid Table 2 Accent 5" w:uiPriority="47"/>
+    <w:lsdException w:name="Grid Table 3 Accent 5" w:uiPriority="48"/>
+    <w:lsdException w:name="Grid Table 4 Accent 5" w:uiPriority="49"/>
+    <w:lsdException w:name="Grid Table 5 Dark Accent 5" w:uiPriority="50"/>
+    <w:lsdException w:name="Grid Table 6 Colorful Accent 5" w:uiPriority="51"/>
+    <w:lsdException w:name="Grid Table 7 Colorful Accent 5" w:uiPriority="52"/>
+    <w:lsdException w:name="Grid Table 1 Light Accent 6" w:uiPriority="46"/>
+    <w:lsdException w:name="Grid Table 2 Accent 6" w:uiPriority="47"/>
+    <w:lsdException w:name="Grid Table 3 Accent 6" w:uiPriority="48"/>
+    <w:lsdException w:name="Grid Table 4 Accent 6" w:uiPriority="49"/>
+    <w:lsdException w:name="Grid Table 5 Dark Accent 6" w:uiPriority="50"/>
+    <w:lsdException w:name="Grid Table 6 Colorful Accent 6" w:uiPriority="51"/>
+    <w:lsdException w:name="Grid Table 7 Colorful Accent 6" w:uiPriority="52"/>
+    <w:lsdException w:name="List Table 1 Light" w:uiPriority="46"/>
+    <w:lsdException w:name="List Table 2" w:uiPriority="47"/>
+    <w:lsdException w:name="List Table 3" w:uiPriority="48"/>
+    <w:lsdException w:name="List Table 4" w:uiPriority="49"/>
+    <w:lsdException w:name="List Table 5 Dark" w:uiPriority="50"/>
+    <w:lsdException w:name="List Table 6 Colorful" w:uiPriority="51"/>
+    <w:lsdException w:name="List Table 7 Colorful" w:uiPriority="52"/>
+    <w:lsdException w:name="List Table 1 Light Accent 1" w:uiPriority="46"/>
+    <w:lsdException w:name="List Table 2 Accent 1" w:uiPriority="47"/>
+    <w:lsdException w:name="List Table 3 Accent 1" w:uiPriority="48"/>
+    <w:lsdException w:name="List Table 4 Accent 1" w:uiPriority="49"/>
+    <w:lsdException w:name="List Table 5 Dark Accent 1" w:uiPriority="50"/>
+    <w:lsdException w:name="List Table 6 Colorful Accent 1" w:uiPriority="51"/>
+    <w:lsdException w:name="List Table 7 Colorful Accent 1" w:uiPriority="52"/>
+    <w:lsdException w:name="List Table 1 Light Accent 2" w:uiPriority="46"/>
+    <w:lsdException w:name="List Table 2 Accent 2" w:uiPriority="47"/>
+    <w:lsdException w:name="List Table 3 Accent 2" w:uiPriority="48"/>
+    <w:lsdException w:name="List Table 4 Accent 2" w:uiPriority="49"/>
+    <w:lsdException w:name="List Table 5 Dark Accent 2" w:uiPriority="50"/>
+    <w:lsdException w:name="List Table 6 Colorful Accent 2" w:uiPriority="51"/>
+    <w:lsdException w:name="List Table 7 Colorful Accent 2" w:uiPriority="52"/>
+    <w:lsdException w:name="List Table 1 Light Accent 3" w:uiPriority="46"/>
+    <w:lsdException w:name="List Table 2 Accent 3" w:uiPriority="47"/>
+    <w:lsdException w:name="List Table 3 Accent 3" w:uiPriority="48"/>
+    <w:lsdException w:name="List Table 4 Accent 3" w:uiPriority="49"/>
+    <w:lsdException w:name="List Table 5 Dark Accent 3" w:uiPriority="50"/>
+    <w:lsdException w:name="List Table 6 Colorful Accent 3" w:uiPriority="51"/>
+    <w:lsdException w:name="List Table 7 Colorful Accent 3" w:uiPriority="52"/>
+    <w:lsdException w:name="List Table 1 Light Accent 4" w:uiPriority="46"/>
+    <w:lsdException w:name="List Table 2 Accent 4" w:uiPriority="47"/>
+    <w:lsdException w:name="List Table 3 Accent 4" w:uiPriority="48"/>
+    <w:lsdException w:name="List Table 4 Accent 4" w:uiPriority="49"/>
+    <w:lsdException w:name="List Table 5 Dark Accent 4" w:uiPriority="50"/>
+    <w:lsdException w:name="List Table 6 Colorful Accent 4" w:uiPriority="51"/>
+    <w:lsdException w:name="List Table 7 Colorful Accent 4" w:uiPriority="52"/>
+    <w:lsdException w:name="List Table 1 Light Accent 5" w:uiPriority="46"/>
+    <w:lsdException w:name="List Table 2 Accent 5" w:uiPriority="47"/>
+    <w:lsdException w:name="List Table 3 Accent 5" w:uiPriority="48"/>
+    <w:lsdException w:name="List Table 4 Accent 5" w:uiPriority="49"/>
+    <w:lsdException w:name="List Table 5 Dark Accent 5" w:uiPriority="50"/>
+    <w:lsdException w:name="List Table 6 Colorful Accent 5" w:uiPriority="51"/>
+    <w:lsdException w:name="List Table 7 Colorful Accent 5" w:uiPriority="52"/>
+    <w:lsdException w:name="List Table 1 Light Accent 6" w:uiPriority="46"/>
+    <w:lsdException w:name="List Table 2 Accent 6" w:uiPriority="47"/>
+    <w:lsdException w:name="List Table 3 Accent 6" w:uiPriority="48"/>
+    <w:lsdException w:name="List Table 4 Accent 6" w:uiPriority="49"/>
+    <w:lsdException w:name="List Table 5 Dark Accent 6" w:uiPriority="50"/>
+    <w:lsdException w:name="List Table 6 Colorful Accent 6" w:uiPriority="51"/>
+    <w:lsdException w:name="List Table 7 Colorful Accent 6" w:uiPriority="52"/>
+    <w:lsdException w:name="Mention" w:semiHidden="1" w:unhideWhenUsed="1"/>
+    <w:lsdException w:name="Smart Hyperlink" w:semiHidden="1" w:unhideWhenUsed="1"/>
+    <w:lsdException w:name="Hashtag" w:semiHidden="1" w:unhideWhenUsed="1"/>
+    <w:lsdException w:name="Unresolved Mention" w:semiHidden="1" w:unhideWhenUsed="1"/>
   </w:latentStyles>
   <w:style w:type="paragraph" w:default="1" w:styleId="Normal">
     <w:name w:val="Normal"/>
@@ -901,7 +1488,6 @@
     <w:uiPriority w:val="99"/>
     <w:semiHidden/>
     <w:unhideWhenUsed/>
-    <w:qFormat/>
     <w:tblPr>
       <w:tblInd w:w="0" w:type="dxa"/>
       <w:tblCellMar>
@@ -953,7 +1539,6 @@
     <w:basedOn w:val="Normal"/>
     <w:link w:val="CabealhoChar"/>
     <w:uiPriority w:val="99"/>
-    <w:semiHidden/>
     <w:unhideWhenUsed/>
     <w:rsid w:val="00C7597A"/>
     <w:pPr>
@@ -969,7 +1554,6 @@
     <w:basedOn w:val="Fontepargpadro"/>
     <w:link w:val="Cabealho"/>
     <w:uiPriority w:val="99"/>
-    <w:semiHidden/>
     <w:rsid w:val="00C7597A"/>
   </w:style>
   <w:style w:type="paragraph" w:styleId="Rodap">
@@ -977,7 +1561,6 @@
     <w:basedOn w:val="Normal"/>
     <w:link w:val="RodapChar"/>
     <w:uiPriority w:val="99"/>
-    <w:semiHidden/>
     <w:unhideWhenUsed/>
     <w:rsid w:val="00C7597A"/>
     <w:pPr>
@@ -993,7 +1576,6 @@
     <w:basedOn w:val="Fontepargpadro"/>
     <w:link w:val="Rodap"/>
     <w:uiPriority w:val="99"/>
-    <w:semiHidden/>
     <w:rsid w:val="00C7597A"/>
   </w:style>
   <w:style w:type="paragraph" w:styleId="PargrafodaLista">

--- a/16. DFD Essencial para cada Capacidade.docx
+++ b/16. DFD Essencial para cada Capacidade.docx
@@ -5,22 +5,18 @@
     <w:p>
       <w:pPr>
         <w:tabs>
-          <w:tab w:val="left" w:pos="5108"/>
+          <w:tab w:val="left" w:pos="1545"/>
         </w:tabs>
-        <w:rPr>
-          <w:lang w:val="en-US"/>
-        </w:rPr>
       </w:pPr>
       <w:r>
         <w:rPr>
           <w:noProof/>
-          <w:lang w:val="en-US"/>
         </w:rPr>
         <w:drawing>
-          <wp:inline distT="0" distB="0" distL="0" distR="0">
-            <wp:extent cx="5400040" cy="6115050"/>
+          <wp:inline distT="0" distB="0" distL="0" distR="0" wp14:anchorId="1E1DBA89" wp14:editId="07111F2F">
+            <wp:extent cx="5869867" cy="6219825"/>
             <wp:effectExtent l="0" t="0" r="0" b="0"/>
-            <wp:docPr id="5" name="Imagem 5"/>
+            <wp:docPr id="1" name="Imagem 1"/>
             <wp:cNvGraphicFramePr>
               <a:graphicFrameLocks xmlns:a="http://schemas.openxmlformats.org/drawingml/2006/main" noChangeAspect="1"/>
             </wp:cNvGraphicFramePr>
@@ -28,17 +24,11 @@
               <a:graphicData uri="http://schemas.openxmlformats.org/drawingml/2006/picture">
                 <pic:pic xmlns:pic="http://schemas.openxmlformats.org/drawingml/2006/picture">
                   <pic:nvPicPr>
-                    <pic:cNvPr id="5" name="Diagrama Processo Mable (1).png"/>
+                    <pic:cNvPr id="1" name=""/>
                     <pic:cNvPicPr/>
                   </pic:nvPicPr>
                   <pic:blipFill>
-                    <a:blip r:embed="rId7">
-                      <a:extLst>
-                        <a:ext uri="{28A0092B-C50C-407E-A947-70E740481C1C}">
-                          <a14:useLocalDpi xmlns:a14="http://schemas.microsoft.com/office/drawing/2010/main" val="0"/>
-                        </a:ext>
-                      </a:extLst>
-                    </a:blip>
+                    <a:blip r:embed="rId7"/>
                     <a:stretch>
                       <a:fillRect/>
                     </a:stretch>
@@ -46,7 +36,7 @@
                   <pic:spPr>
                     <a:xfrm>
                       <a:off x="0" y="0"/>
-                      <a:ext cx="5400040" cy="6115050"/>
+                      <a:ext cx="5880186" cy="6230759"/>
                     </a:xfrm>
                     <a:prstGeom prst="rect">
                       <a:avLst/>
@@ -58,80 +48,28 @@
           </wp:inline>
         </w:drawing>
       </w:r>
-    </w:p>
-    <w:p>
-      <w:pPr>
-        <w:rPr>
-          <w:lang w:val="en-US"/>
-        </w:rPr>
-      </w:pPr>
-    </w:p>
-    <w:p>
-      <w:pPr>
-        <w:rPr>
-          <w:lang w:val="en-US"/>
-        </w:rPr>
-      </w:pPr>
-    </w:p>
-    <w:p>
-      <w:pPr>
-        <w:rPr>
-          <w:lang w:val="en-US"/>
-        </w:rPr>
-      </w:pPr>
-    </w:p>
-    <w:p>
-      <w:pPr>
-        <w:rPr>
-          <w:lang w:val="en-US"/>
-        </w:rPr>
-      </w:pPr>
-    </w:p>
-    <w:p>
-      <w:pPr>
-        <w:rPr>
-          <w:lang w:val="en-US"/>
-        </w:rPr>
-      </w:pPr>
-    </w:p>
-    <w:p>
-      <w:pPr>
-        <w:rPr>
-          <w:lang w:val="en-US"/>
-        </w:rPr>
-      </w:pPr>
-    </w:p>
-    <w:p>
-      <w:pPr>
-        <w:rPr>
-          <w:lang w:val="en-US"/>
-        </w:rPr>
-      </w:pPr>
-    </w:p>
-    <w:p>
-      <w:pPr>
-        <w:rPr>
-          <w:lang w:val="en-US"/>
-        </w:rPr>
-      </w:pPr>
-    </w:p>
-    <w:p>
-      <w:pPr>
-        <w:rPr>
-          <w:lang w:val="en-US"/>
-        </w:rPr>
-      </w:pPr>
+      <w:r>
+        <w:tab/>
+      </w:r>
+    </w:p>
+    <w:p/>
+    <w:p/>
+    <w:p/>
+    <w:p/>
+    <w:p/>
+    <w:p/>
+    <w:p/>
+    <w:p/>
+    <w:p>
       <w:r>
         <w:rPr>
           <w:noProof/>
-          <w:lang w:val="en-US"/>
         </w:rPr>
-        <w:lastRenderedPageBreak/>
         <w:drawing>
-          <wp:inline distT="0" distB="0" distL="0" distR="0">
-            <wp:extent cx="5676900" cy="5591175"/>
+          <wp:inline distT="0" distB="0" distL="0" distR="0" wp14:anchorId="7670C63E" wp14:editId="39CF2226">
+            <wp:extent cx="5334000" cy="6686550"/>
             <wp:effectExtent l="0" t="0" r="0" b="0"/>
-            <wp:docPr id="6" name="Imagem 6"/>
+            <wp:docPr id="25" name="Imagem 25"/>
             <wp:cNvGraphicFramePr>
               <a:graphicFrameLocks xmlns:a="http://schemas.openxmlformats.org/drawingml/2006/main" noChangeAspect="1"/>
             </wp:cNvGraphicFramePr>
@@ -139,17 +77,11 @@
               <a:graphicData uri="http://schemas.openxmlformats.org/drawingml/2006/picture">
                 <pic:pic xmlns:pic="http://schemas.openxmlformats.org/drawingml/2006/picture">
                   <pic:nvPicPr>
-                    <pic:cNvPr id="6" name="Diagrama Processo Mable (2).png"/>
+                    <pic:cNvPr id="1" name=""/>
                     <pic:cNvPicPr/>
                   </pic:nvPicPr>
                   <pic:blipFill>
-                    <a:blip r:embed="rId8">
-                      <a:extLst>
-                        <a:ext uri="{28A0092B-C50C-407E-A947-70E740481C1C}">
-                          <a14:useLocalDpi xmlns:a14="http://schemas.microsoft.com/office/drawing/2010/main" val="0"/>
-                        </a:ext>
-                      </a:extLst>
-                    </a:blip>
+                    <a:blip r:embed="rId8"/>
                     <a:stretch>
                       <a:fillRect/>
                     </a:stretch>
@@ -157,7 +89,7 @@
                   <pic:spPr>
                     <a:xfrm>
                       <a:off x="0" y="0"/>
-                      <a:ext cx="5676900" cy="5591175"/>
+                      <a:ext cx="5334000" cy="6686550"/>
                     </a:xfrm>
                     <a:prstGeom prst="rect">
                       <a:avLst/>
@@ -169,23 +101,39 @@
           </wp:inline>
         </w:drawing>
       </w:r>
-    </w:p>
-    <w:p>
-      <w:pPr>
-        <w:rPr>
-          <w:lang w:val="en-US"/>
-        </w:rPr>
-      </w:pPr>
-      <w:r>
+      <w:r>
+        <w:br w:type="textWrapping" w:clear="all"/>
+      </w:r>
+    </w:p>
+    <w:p>
+      <w:pPr>
         <w:rPr>
           <w:noProof/>
           <w:lang w:val="en-US"/>
         </w:rPr>
+      </w:pPr>
+      <w:r>
+        <w:rPr>
+          <w:noProof/>
+          <w:lang w:val="en-US"/>
+        </w:rPr>
+        <w:br w:type="page"/>
+      </w:r>
+    </w:p>
+    <w:p>
+      <w:pPr>
+        <w:jc w:val="center"/>
+      </w:pPr>
+      <w:r>
+        <w:rPr>
+          <w:noProof/>
+        </w:rPr>
+        <w:lastRenderedPageBreak/>
         <w:drawing>
           <wp:inline distT="0" distB="0" distL="0" distR="0">
-            <wp:extent cx="4780426" cy="2697947"/>
+            <wp:extent cx="4324954" cy="4058216"/>
             <wp:effectExtent l="0" t="0" r="0" b="0"/>
-            <wp:docPr id="8" name="Imagem 8"/>
+            <wp:docPr id="4" name="Imagem 4"/>
             <wp:cNvGraphicFramePr>
               <a:graphicFrameLocks xmlns:a="http://schemas.openxmlformats.org/drawingml/2006/main" noChangeAspect="1"/>
             </wp:cNvGraphicFramePr>
@@ -193,7 +141,7 @@
               <a:graphicData uri="http://schemas.openxmlformats.org/drawingml/2006/picture">
                 <pic:pic xmlns:pic="http://schemas.openxmlformats.org/drawingml/2006/picture">
                   <pic:nvPicPr>
-                    <pic:cNvPr id="8" name="Diagrama Processo Mable dfd003.png"/>
+                    <pic:cNvPr id="4" name="Capturar.PNG"/>
                     <pic:cNvPicPr/>
                   </pic:nvPicPr>
                   <pic:blipFill>
@@ -211,7 +159,7 @@
                   <pic:spPr>
                     <a:xfrm>
                       <a:off x="0" y="0"/>
-                      <a:ext cx="4802348" cy="2710319"/>
+                      <a:ext cx="4324954" cy="4058216"/>
                     </a:xfrm>
                     <a:prstGeom prst="rect">
                       <a:avLst/>
@@ -224,36 +172,20 @@
         </w:drawing>
       </w:r>
     </w:p>
-    <w:p>
-      <w:pPr>
-        <w:rPr>
-          <w:lang w:val="en-US"/>
-        </w:rPr>
-      </w:pPr>
-      <w:r>
-        <w:rPr>
-          <w:lang w:val="en-US"/>
-        </w:rPr>
-        <w:br w:type="page"/>
-      </w:r>
-    </w:p>
-    <w:p>
-      <w:pPr>
-        <w:rPr>
-          <w:lang w:val="en-US"/>
-        </w:rPr>
+    <w:p/>
+    <w:p>
+      <w:pPr>
+        <w:jc w:val="center"/>
       </w:pPr>
       <w:r>
         <w:rPr>
           <w:noProof/>
-          <w:lang w:val="en-US"/>
         </w:rPr>
-        <w:lastRenderedPageBreak/>
         <w:drawing>
-          <wp:inline distT="0" distB="0" distL="0" distR="0">
-            <wp:extent cx="2514600" cy="3435698"/>
-            <wp:effectExtent l="0" t="0" r="0" b="0"/>
-            <wp:docPr id="9" name="Imagem 9"/>
+          <wp:inline distT="0" distB="0" distL="0" distR="0" wp14:anchorId="4EF89625" wp14:editId="011A7C38">
+            <wp:extent cx="2590800" cy="3705225"/>
+            <wp:effectExtent l="0" t="0" r="0" b="9525"/>
+            <wp:docPr id="7" name="Imagem 7"/>
             <wp:cNvGraphicFramePr>
               <a:graphicFrameLocks xmlns:a="http://schemas.openxmlformats.org/drawingml/2006/main" noChangeAspect="1"/>
             </wp:cNvGraphicFramePr>
@@ -261,17 +193,11 @@
               <a:graphicData uri="http://schemas.openxmlformats.org/drawingml/2006/picture">
                 <pic:pic xmlns:pic="http://schemas.openxmlformats.org/drawingml/2006/picture">
                   <pic:nvPicPr>
-                    <pic:cNvPr id="9" name="Diagrama Processo Mable dfd 004.png"/>
+                    <pic:cNvPr id="1" name=""/>
                     <pic:cNvPicPr/>
                   </pic:nvPicPr>
                   <pic:blipFill>
-                    <a:blip r:embed="rId10">
-                      <a:extLst>
-                        <a:ext uri="{28A0092B-C50C-407E-A947-70E740481C1C}">
-                          <a14:useLocalDpi xmlns:a14="http://schemas.microsoft.com/office/drawing/2010/main" val="0"/>
-                        </a:ext>
-                      </a:extLst>
-                    </a:blip>
+                    <a:blip r:embed="rId10"/>
                     <a:stretch>
                       <a:fillRect/>
                     </a:stretch>
@@ -279,7 +205,7 @@
                   <pic:spPr>
                     <a:xfrm>
                       <a:off x="0" y="0"/>
-                      <a:ext cx="2521797" cy="3445531"/>
+                      <a:ext cx="2590800" cy="3705225"/>
                     </a:xfrm>
                     <a:prstGeom prst="rect">
                       <a:avLst/>
@@ -291,16 +217,26 @@
           </wp:inline>
         </w:drawing>
       </w:r>
+    </w:p>
+    <w:p>
+      <w:r>
+        <w:br w:type="page"/>
+      </w:r>
+    </w:p>
+    <w:p>
+      <w:pPr>
+        <w:jc w:val="center"/>
+      </w:pPr>
       <w:r>
         <w:rPr>
           <w:noProof/>
-          <w:lang w:val="en-US"/>
         </w:rPr>
+        <w:lastRenderedPageBreak/>
         <w:drawing>
-          <wp:inline distT="0" distB="0" distL="0" distR="0">
-            <wp:extent cx="2821792" cy="3333750"/>
-            <wp:effectExtent l="0" t="0" r="0" b="0"/>
-            <wp:docPr id="11" name="Imagem 11"/>
+          <wp:inline distT="0" distB="0" distL="0" distR="0" wp14:anchorId="06FC358E" wp14:editId="168CAFE7">
+            <wp:extent cx="2638425" cy="4029075"/>
+            <wp:effectExtent l="0" t="0" r="9525" b="9525"/>
+            <wp:docPr id="10" name="Imagem 10"/>
             <wp:cNvGraphicFramePr>
               <a:graphicFrameLocks xmlns:a="http://schemas.openxmlformats.org/drawingml/2006/main" noChangeAspect="1"/>
             </wp:cNvGraphicFramePr>
@@ -308,17 +244,11 @@
               <a:graphicData uri="http://schemas.openxmlformats.org/drawingml/2006/picture">
                 <pic:pic xmlns:pic="http://schemas.openxmlformats.org/drawingml/2006/picture">
                   <pic:nvPicPr>
-                    <pic:cNvPr id="11" name="Diagrama Processo Mable dfd 005 (1).png"/>
+                    <pic:cNvPr id="1" name=""/>
                     <pic:cNvPicPr/>
                   </pic:nvPicPr>
                   <pic:blipFill>
-                    <a:blip r:embed="rId11">
-                      <a:extLst>
-                        <a:ext uri="{28A0092B-C50C-407E-A947-70E740481C1C}">
-                          <a14:useLocalDpi xmlns:a14="http://schemas.microsoft.com/office/drawing/2010/main" val="0"/>
-                        </a:ext>
-                      </a:extLst>
-                    </a:blip>
+                    <a:blip r:embed="rId11"/>
                     <a:stretch>
                       <a:fillRect/>
                     </a:stretch>
@@ -326,7 +256,7 @@
                   <pic:spPr>
                     <a:xfrm>
                       <a:off x="0" y="0"/>
-                      <a:ext cx="2843946" cy="3359923"/>
+                      <a:ext cx="2638425" cy="4029075"/>
                     </a:xfrm>
                     <a:prstGeom prst="rect">
                       <a:avLst/>
@@ -341,27 +271,22 @@
     </w:p>
     <w:p>
       <w:pPr>
-        <w:rPr>
-          <w:lang w:val="en-US"/>
-        </w:rPr>
-      </w:pPr>
-    </w:p>
-    <w:p>
-      <w:pPr>
-        <w:rPr>
-          <w:lang w:val="en-US"/>
-        </w:rPr>
+        <w:jc w:val="center"/>
+      </w:pPr>
+    </w:p>
+    <w:p>
+      <w:pPr>
+        <w:jc w:val="center"/>
       </w:pPr>
       <w:r>
         <w:rPr>
           <w:noProof/>
-          <w:lang w:val="en-US"/>
         </w:rPr>
         <w:drawing>
-          <wp:inline distT="0" distB="0" distL="0" distR="0">
-            <wp:extent cx="4457065" cy="4552950"/>
+          <wp:inline distT="0" distB="0" distL="0" distR="0" wp14:anchorId="3A003452" wp14:editId="29AF6C8D">
+            <wp:extent cx="3714750" cy="4057650"/>
             <wp:effectExtent l="0" t="0" r="0" b="0"/>
-            <wp:docPr id="12" name="Imagem 12"/>
+            <wp:docPr id="20" name="Imagem 20"/>
             <wp:cNvGraphicFramePr>
               <a:graphicFrameLocks xmlns:a="http://schemas.openxmlformats.org/drawingml/2006/main" noChangeAspect="1"/>
             </wp:cNvGraphicFramePr>
@@ -369,17 +294,11 @@
               <a:graphicData uri="http://schemas.openxmlformats.org/drawingml/2006/picture">
                 <pic:pic xmlns:pic="http://schemas.openxmlformats.org/drawingml/2006/picture">
                   <pic:nvPicPr>
-                    <pic:cNvPr id="12" name="Diagrama Processo Mable dfd 006.png"/>
+                    <pic:cNvPr id="1" name=""/>
                     <pic:cNvPicPr/>
                   </pic:nvPicPr>
                   <pic:blipFill>
-                    <a:blip r:embed="rId12">
-                      <a:extLst>
-                        <a:ext uri="{28A0092B-C50C-407E-A947-70E740481C1C}">
-                          <a14:useLocalDpi xmlns:a14="http://schemas.microsoft.com/office/drawing/2010/main" val="0"/>
-                        </a:ext>
-                      </a:extLst>
-                    </a:blip>
+                    <a:blip r:embed="rId12"/>
                     <a:stretch>
                       <a:fillRect/>
                     </a:stretch>
@@ -387,7 +306,7 @@
                   <pic:spPr>
                     <a:xfrm>
                       <a:off x="0" y="0"/>
-                      <a:ext cx="4457144" cy="4553031"/>
+                      <a:ext cx="3714750" cy="4057650"/>
                     </a:xfrm>
                     <a:prstGeom prst="rect">
                       <a:avLst/>
@@ -399,24 +318,24 @@
           </wp:inline>
         </w:drawing>
       </w:r>
-    </w:p>
-    <w:p>
-      <w:pPr>
-        <w:rPr>
-          <w:lang w:val="en-US"/>
-        </w:rPr>
+      <w:r>
+        <w:br w:type="page"/>
+      </w:r>
+    </w:p>
+    <w:p>
+      <w:pPr>
+        <w:jc w:val="center"/>
       </w:pPr>
       <w:r>
         <w:rPr>
           <w:noProof/>
-          <w:lang w:val="en-US"/>
         </w:rPr>
         <w:lastRenderedPageBreak/>
         <w:drawing>
-          <wp:inline distT="0" distB="0" distL="0" distR="0">
-            <wp:extent cx="4428657" cy="3562350"/>
-            <wp:effectExtent l="0" t="0" r="0" b="0"/>
-            <wp:docPr id="13" name="Imagem 13"/>
+          <wp:inline distT="0" distB="0" distL="0" distR="0" wp14:anchorId="32F62731" wp14:editId="6AAD96BC">
+            <wp:extent cx="2162175" cy="3619500"/>
+            <wp:effectExtent l="0" t="0" r="9525" b="0"/>
+            <wp:docPr id="21" name="Imagem 21"/>
             <wp:cNvGraphicFramePr>
               <a:graphicFrameLocks xmlns:a="http://schemas.openxmlformats.org/drawingml/2006/main" noChangeAspect="1"/>
             </wp:cNvGraphicFramePr>
@@ -424,17 +343,11 @@
               <a:graphicData uri="http://schemas.openxmlformats.org/drawingml/2006/picture">
                 <pic:pic xmlns:pic="http://schemas.openxmlformats.org/drawingml/2006/picture">
                   <pic:nvPicPr>
-                    <pic:cNvPr id="13" name="Diagrama Processo Mable dfd 006 (1).png"/>
+                    <pic:cNvPr id="1" name=""/>
                     <pic:cNvPicPr/>
                   </pic:nvPicPr>
                   <pic:blipFill>
-                    <a:blip r:embed="rId13">
-                      <a:extLst>
-                        <a:ext uri="{28A0092B-C50C-407E-A947-70E740481C1C}">
-                          <a14:useLocalDpi xmlns:a14="http://schemas.microsoft.com/office/drawing/2010/main" val="0"/>
-                        </a:ext>
-                      </a:extLst>
-                    </a:blip>
+                    <a:blip r:embed="rId13"/>
                     <a:stretch>
                       <a:fillRect/>
                     </a:stretch>
@@ -442,7 +355,7 @@
                   <pic:spPr>
                     <a:xfrm>
                       <a:off x="0" y="0"/>
-                      <a:ext cx="4458720" cy="3586532"/>
+                      <a:ext cx="2162175" cy="3619500"/>
                     </a:xfrm>
                     <a:prstGeom prst="rect">
                       <a:avLst/>
@@ -457,27 +370,17 @@
     </w:p>
     <w:p>
       <w:pPr>
-        <w:rPr>
-          <w:lang w:val="en-US"/>
-        </w:rPr>
-      </w:pPr>
-    </w:p>
-    <w:p>
-      <w:pPr>
-        <w:rPr>
-          <w:lang w:val="en-US"/>
-        </w:rPr>
+        <w:jc w:val="center"/>
       </w:pPr>
       <w:r>
         <w:rPr>
           <w:noProof/>
-          <w:lang w:val="en-US"/>
         </w:rPr>
         <w:drawing>
-          <wp:inline distT="0" distB="0" distL="0" distR="0">
-            <wp:extent cx="4203174" cy="4736508"/>
-            <wp:effectExtent l="0" t="0" r="0" b="0"/>
-            <wp:docPr id="14" name="Imagem 14"/>
+          <wp:inline distT="0" distB="0" distL="0" distR="0" wp14:anchorId="028A62AF" wp14:editId="04DFA327">
+            <wp:extent cx="2733675" cy="3695700"/>
+            <wp:effectExtent l="0" t="0" r="9525" b="0"/>
+            <wp:docPr id="22" name="Imagem 22"/>
             <wp:cNvGraphicFramePr>
               <a:graphicFrameLocks xmlns:a="http://schemas.openxmlformats.org/drawingml/2006/main" noChangeAspect="1"/>
             </wp:cNvGraphicFramePr>
@@ -485,17 +388,11 @@
               <a:graphicData uri="http://schemas.openxmlformats.org/drawingml/2006/picture">
                 <pic:pic xmlns:pic="http://schemas.openxmlformats.org/drawingml/2006/picture">
                   <pic:nvPicPr>
-                    <pic:cNvPr id="14" name="Diagrama Processo Mable dfd 008.png"/>
+                    <pic:cNvPr id="1" name=""/>
                     <pic:cNvPicPr/>
                   </pic:nvPicPr>
                   <pic:blipFill>
-                    <a:blip r:embed="rId14">
-                      <a:extLst>
-                        <a:ext uri="{28A0092B-C50C-407E-A947-70E740481C1C}">
-                          <a14:useLocalDpi xmlns:a14="http://schemas.microsoft.com/office/drawing/2010/main" val="0"/>
-                        </a:ext>
-                      </a:extLst>
-                    </a:blip>
+                    <a:blip r:embed="rId14"/>
                     <a:stretch>
                       <a:fillRect/>
                     </a:stretch>
@@ -503,7 +400,7 @@
                   <pic:spPr>
                     <a:xfrm>
                       <a:off x="0" y="0"/>
-                      <a:ext cx="4203174" cy="4736508"/>
+                      <a:ext cx="2733675" cy="3695700"/>
                     </a:xfrm>
                     <a:prstGeom prst="rect">
                       <a:avLst/>
@@ -515,26 +412,41 @@
           </wp:inline>
         </w:drawing>
       </w:r>
-      <w:bookmarkStart w:id="0" w:name="_GoBack"/>
-      <w:bookmarkEnd w:id="0"/>
-    </w:p>
-    <w:p>
-      <w:pPr>
-        <w:rPr>
-          <w:lang w:val="en-US"/>
-        </w:rPr>
+    </w:p>
+    <w:p>
+      <w:pPr>
+        <w:jc w:val="center"/>
+      </w:pPr>
+    </w:p>
+    <w:p>
+      <w:pPr>
+        <w:jc w:val="center"/>
+      </w:pPr>
+    </w:p>
+    <w:p>
+      <w:pPr>
+        <w:jc w:val="center"/>
+      </w:pPr>
+    </w:p>
+    <w:p>
+      <w:pPr>
+        <w:jc w:val="center"/>
+      </w:pPr>
+    </w:p>
+    <w:p>
+      <w:pPr>
+        <w:jc w:val="center"/>
       </w:pPr>
       <w:r>
         <w:rPr>
           <w:noProof/>
-          <w:lang w:val="en-US"/>
         </w:rPr>
         <w:lastRenderedPageBreak/>
         <w:drawing>
-          <wp:inline distT="0" distB="0" distL="0" distR="0">
-            <wp:extent cx="4685151" cy="4400550"/>
-            <wp:effectExtent l="0" t="0" r="0" b="0"/>
-            <wp:docPr id="15" name="Imagem 15"/>
+          <wp:inline distT="0" distB="0" distL="0" distR="0" wp14:anchorId="1A00565B" wp14:editId="5E08B8FD">
+            <wp:extent cx="2238375" cy="3857625"/>
+            <wp:effectExtent l="0" t="0" r="9525" b="9525"/>
+            <wp:docPr id="24" name="Imagem 24"/>
             <wp:cNvGraphicFramePr>
               <a:graphicFrameLocks xmlns:a="http://schemas.openxmlformats.org/drawingml/2006/main" noChangeAspect="1"/>
             </wp:cNvGraphicFramePr>
@@ -542,17 +454,11 @@
               <a:graphicData uri="http://schemas.openxmlformats.org/drawingml/2006/picture">
                 <pic:pic xmlns:pic="http://schemas.openxmlformats.org/drawingml/2006/picture">
                   <pic:nvPicPr>
-                    <pic:cNvPr id="15" name="Diagrama Processo Mable dfd 009.png"/>
+                    <pic:cNvPr id="1" name=""/>
                     <pic:cNvPicPr/>
                   </pic:nvPicPr>
                   <pic:blipFill>
-                    <a:blip r:embed="rId15">
-                      <a:extLst>
-                        <a:ext uri="{28A0092B-C50C-407E-A947-70E740481C1C}">
-                          <a14:useLocalDpi xmlns:a14="http://schemas.microsoft.com/office/drawing/2010/main" val="0"/>
-                        </a:ext>
-                      </a:extLst>
-                    </a:blip>
+                    <a:blip r:embed="rId15"/>
                     <a:stretch>
                       <a:fillRect/>
                     </a:stretch>
@@ -560,7 +466,7 @@
                   <pic:spPr>
                     <a:xfrm>
                       <a:off x="0" y="0"/>
-                      <a:ext cx="4686803" cy="4402102"/>
+                      <a:ext cx="2238375" cy="3857625"/>
                     </a:xfrm>
                     <a:prstGeom prst="rect">
                       <a:avLst/>
@@ -575,20 +481,17 @@
     </w:p>
     <w:p>
       <w:pPr>
-        <w:rPr>
-          <w:lang w:val="en-US"/>
-        </w:rPr>
+        <w:jc w:val="center"/>
       </w:pPr>
       <w:r>
         <w:rPr>
           <w:noProof/>
-          <w:lang w:val="en-US"/>
         </w:rPr>
         <w:drawing>
-          <wp:inline distT="0" distB="0" distL="0" distR="0">
-            <wp:extent cx="2705100" cy="3342558"/>
-            <wp:effectExtent l="0" t="0" r="0" b="0"/>
-            <wp:docPr id="16" name="Imagem 16"/>
+          <wp:inline distT="0" distB="0" distL="0" distR="0" wp14:anchorId="11FBDECE" wp14:editId="5E2878E8">
+            <wp:extent cx="2486025" cy="3829050"/>
+            <wp:effectExtent l="0" t="0" r="9525" b="0"/>
+            <wp:docPr id="23" name="Imagem 23"/>
             <wp:cNvGraphicFramePr>
               <a:graphicFrameLocks xmlns:a="http://schemas.openxmlformats.org/drawingml/2006/main" noChangeAspect="1"/>
             </wp:cNvGraphicFramePr>
@@ -596,17 +499,11 @@
               <a:graphicData uri="http://schemas.openxmlformats.org/drawingml/2006/picture">
                 <pic:pic xmlns:pic="http://schemas.openxmlformats.org/drawingml/2006/picture">
                   <pic:nvPicPr>
-                    <pic:cNvPr id="16" name="Diagrama Processo Mable (4).png"/>
+                    <pic:cNvPr id="1" name=""/>
                     <pic:cNvPicPr/>
                   </pic:nvPicPr>
                   <pic:blipFill>
-                    <a:blip r:embed="rId16">
-                      <a:extLst>
-                        <a:ext uri="{28A0092B-C50C-407E-A947-70E740481C1C}">
-                          <a14:useLocalDpi xmlns:a14="http://schemas.microsoft.com/office/drawing/2010/main" val="0"/>
-                        </a:ext>
-                      </a:extLst>
-                    </a:blip>
+                    <a:blip r:embed="rId16"/>
                     <a:stretch>
                       <a:fillRect/>
                     </a:stretch>
@@ -614,7 +511,7 @@
                   <pic:spPr>
                     <a:xfrm>
                       <a:off x="0" y="0"/>
-                      <a:ext cx="2714660" cy="3354371"/>
+                      <a:ext cx="2486025" cy="3829050"/>
                     </a:xfrm>
                     <a:prstGeom prst="rect">
                       <a:avLst/>
@@ -626,16 +523,35 @@
           </wp:inline>
         </w:drawing>
       </w:r>
+    </w:p>
+    <w:p>
+      <w:pPr>
+        <w:jc w:val="center"/>
+      </w:pPr>
+    </w:p>
+    <w:p>
+      <w:pPr>
+        <w:jc w:val="center"/>
+      </w:pPr>
+    </w:p>
+    <w:p/>
+    <w:p>
+      <w:pPr>
+        <w:tabs>
+          <w:tab w:val="left" w:pos="2355"/>
+        </w:tabs>
+        <w:jc w:val="center"/>
+      </w:pPr>
       <w:r>
         <w:rPr>
           <w:noProof/>
-          <w:lang w:val="en-US"/>
         </w:rPr>
+        <w:lastRenderedPageBreak/>
         <w:drawing>
-          <wp:inline distT="0" distB="0" distL="0" distR="0">
-            <wp:extent cx="2637155" cy="3219031"/>
-            <wp:effectExtent l="0" t="0" r="0" b="0"/>
-            <wp:docPr id="17" name="Imagem 17"/>
+          <wp:inline distT="0" distB="0" distL="0" distR="0" wp14:anchorId="4F6107C2" wp14:editId="4CD38ABB">
+            <wp:extent cx="2752725" cy="3209925"/>
+            <wp:effectExtent l="0" t="0" r="9525" b="9525"/>
+            <wp:docPr id="26" name="Imagem 26"/>
             <wp:cNvGraphicFramePr>
               <a:graphicFrameLocks xmlns:a="http://schemas.openxmlformats.org/drawingml/2006/main" noChangeAspect="1"/>
             </wp:cNvGraphicFramePr>
@@ -643,17 +559,11 @@
               <a:graphicData uri="http://schemas.openxmlformats.org/drawingml/2006/picture">
                 <pic:pic xmlns:pic="http://schemas.openxmlformats.org/drawingml/2006/picture">
                   <pic:nvPicPr>
-                    <pic:cNvPr id="17" name="Diagrama Processo Mable dfd 011.png"/>
+                    <pic:cNvPr id="1" name=""/>
                     <pic:cNvPicPr/>
                   </pic:nvPicPr>
                   <pic:blipFill>
-                    <a:blip r:embed="rId17">
-                      <a:extLst>
-                        <a:ext uri="{28A0092B-C50C-407E-A947-70E740481C1C}">
-                          <a14:useLocalDpi xmlns:a14="http://schemas.microsoft.com/office/drawing/2010/main" val="0"/>
-                        </a:ext>
-                      </a:extLst>
-                    </a:blip>
+                    <a:blip r:embed="rId17"/>
                     <a:stretch>
                       <a:fillRect/>
                     </a:stretch>
@@ -661,7 +571,7 @@
                   <pic:spPr>
                     <a:xfrm>
                       <a:off x="0" y="0"/>
-                      <a:ext cx="2639872" cy="3222347"/>
+                      <a:ext cx="2752725" cy="3209925"/>
                     </a:xfrm>
                     <a:prstGeom prst="rect">
                       <a:avLst/>
@@ -676,21 +586,20 @@
     </w:p>
     <w:p>
       <w:pPr>
-        <w:rPr>
-          <w:lang w:val="en-US"/>
-        </w:rPr>
+        <w:tabs>
+          <w:tab w:val="left" w:pos="2355"/>
+        </w:tabs>
+        <w:jc w:val="center"/>
       </w:pPr>
       <w:r>
         <w:rPr>
           <w:noProof/>
-          <w:lang w:val="en-US"/>
         </w:rPr>
-        <w:lastRenderedPageBreak/>
         <w:drawing>
-          <wp:inline distT="0" distB="0" distL="0" distR="0">
-            <wp:extent cx="3990975" cy="3666288"/>
+          <wp:inline distT="0" distB="0" distL="0" distR="0" wp14:anchorId="6F2CA92B" wp14:editId="29EB8B90">
+            <wp:extent cx="2571750" cy="3181350"/>
             <wp:effectExtent l="0" t="0" r="0" b="0"/>
-            <wp:docPr id="18" name="Imagem 18"/>
+            <wp:docPr id="27" name="Imagem 27"/>
             <wp:cNvGraphicFramePr>
               <a:graphicFrameLocks xmlns:a="http://schemas.openxmlformats.org/drawingml/2006/main" noChangeAspect="1"/>
             </wp:cNvGraphicFramePr>
@@ -698,17 +607,11 @@
               <a:graphicData uri="http://schemas.openxmlformats.org/drawingml/2006/picture">
                 <pic:pic xmlns:pic="http://schemas.openxmlformats.org/drawingml/2006/picture">
                   <pic:nvPicPr>
-                    <pic:cNvPr id="18" name="Diagrama Processo Mable dfd 012.png"/>
+                    <pic:cNvPr id="1" name=""/>
                     <pic:cNvPicPr/>
                   </pic:nvPicPr>
                   <pic:blipFill>
-                    <a:blip r:embed="rId18">
-                      <a:extLst>
-                        <a:ext uri="{28A0092B-C50C-407E-A947-70E740481C1C}">
-                          <a14:useLocalDpi xmlns:a14="http://schemas.microsoft.com/office/drawing/2010/main" val="0"/>
-                        </a:ext>
-                      </a:extLst>
-                    </a:blip>
+                    <a:blip r:embed="rId18"/>
                     <a:stretch>
                       <a:fillRect/>
                     </a:stretch>
@@ -716,7 +619,7 @@
                   <pic:spPr>
                     <a:xfrm>
                       <a:off x="0" y="0"/>
-                      <a:ext cx="3996987" cy="3671811"/>
+                      <a:ext cx="2571750" cy="3181350"/>
                     </a:xfrm>
                     <a:prstGeom prst="rect">
                       <a:avLst/>
@@ -731,27 +634,21 @@
     </w:p>
     <w:p>
       <w:pPr>
-        <w:rPr>
-          <w:lang w:val="en-US"/>
-        </w:rPr>
-      </w:pPr>
-    </w:p>
-    <w:p>
-      <w:pPr>
-        <w:rPr>
-          <w:lang w:val="en-US"/>
-        </w:rPr>
+        <w:tabs>
+          <w:tab w:val="left" w:pos="2355"/>
+        </w:tabs>
+        <w:jc w:val="center"/>
       </w:pPr>
       <w:r>
         <w:rPr>
           <w:noProof/>
-          <w:lang w:val="en-US"/>
         </w:rPr>
+        <w:lastRenderedPageBreak/>
         <w:drawing>
-          <wp:inline distT="0" distB="0" distL="0" distR="0">
-            <wp:extent cx="4993005" cy="4257675"/>
-            <wp:effectExtent l="0" t="0" r="0" b="0"/>
-            <wp:docPr id="19" name="Imagem 19"/>
+          <wp:inline distT="0" distB="0" distL="0" distR="0" wp14:anchorId="43BDDE3A" wp14:editId="6F85033E">
+            <wp:extent cx="4953000" cy="3743325"/>
+            <wp:effectExtent l="0" t="0" r="0" b="9525"/>
+            <wp:docPr id="28" name="Imagem 28"/>
             <wp:cNvGraphicFramePr>
               <a:graphicFrameLocks xmlns:a="http://schemas.openxmlformats.org/drawingml/2006/main" noChangeAspect="1"/>
             </wp:cNvGraphicFramePr>
@@ -759,17 +656,11 @@
               <a:graphicData uri="http://schemas.openxmlformats.org/drawingml/2006/picture">
                 <pic:pic xmlns:pic="http://schemas.openxmlformats.org/drawingml/2006/picture">
                   <pic:nvPicPr>
-                    <pic:cNvPr id="19" name="Diagrama Processo Mable dfd 013.png"/>
+                    <pic:cNvPr id="1" name=""/>
                     <pic:cNvPicPr/>
                   </pic:nvPicPr>
                   <pic:blipFill>
-                    <a:blip r:embed="rId19">
-                      <a:extLst>
-                        <a:ext uri="{28A0092B-C50C-407E-A947-70E740481C1C}">
-                          <a14:useLocalDpi xmlns:a14="http://schemas.microsoft.com/office/drawing/2010/main" val="0"/>
-                        </a:ext>
-                      </a:extLst>
-                    </a:blip>
+                    <a:blip r:embed="rId19"/>
                     <a:stretch>
                       <a:fillRect/>
                     </a:stretch>
@@ -777,7 +668,7 @@
                   <pic:spPr>
                     <a:xfrm>
                       <a:off x="0" y="0"/>
-                      <a:ext cx="4993621" cy="4258200"/>
+                      <a:ext cx="4953000" cy="3743325"/>
                     </a:xfrm>
                     <a:prstGeom prst="rect">
                       <a:avLst/>
@@ -789,20 +680,24 @@
           </wp:inline>
         </w:drawing>
       </w:r>
-    </w:p>
+      <w:bookmarkStart w:id="0" w:name="_GoBack"/>
+      <w:bookmarkEnd w:id="0"/>
+    </w:p>
+    <w:p/>
+    <w:p/>
+    <w:p/>
+    <w:p/>
+    <w:p/>
+    <w:p/>
+    <w:p/>
+    <w:p/>
     <w:p>
       <w:pPr>
         <w:tabs>
           <w:tab w:val="left" w:pos="3270"/>
         </w:tabs>
-        <w:rPr>
-          <w:lang w:val="en-US"/>
-        </w:rPr>
-      </w:pPr>
-      <w:r>
-        <w:rPr>
-          <w:lang w:val="en-US"/>
-        </w:rPr>
+      </w:pPr>
+      <w:r>
         <w:tab/>
       </w:r>
     </w:p>
@@ -1227,7 +1122,7 @@
     <w:lsdException w:name="Table Web 2" w:semiHidden="1" w:unhideWhenUsed="1"/>
     <w:lsdException w:name="Table Web 3" w:semiHidden="1" w:unhideWhenUsed="1"/>
     <w:lsdException w:name="Balloon Text" w:semiHidden="1" w:unhideWhenUsed="1"/>
-    <w:lsdException w:name="Table Grid" w:semiHidden="1" w:uiPriority="59" w:unhideWhenUsed="1"/>
+    <w:lsdException w:name="Table Grid" w:uiPriority="59"/>
     <w:lsdException w:name="Table Theme" w:semiHidden="1" w:unhideWhenUsed="1"/>
     <w:lsdException w:name="Placeholder Text" w:semiHidden="1"/>
     <w:lsdException w:name="No Spacing" w:uiPriority="1" w:qFormat="1"/>
